--- a/229. 跡、蹟→迹.docx
+++ b/229. 跡、蹟→迹.docx
@@ -131,7 +131,7 @@
           <w:szCs w:val="45"/>
           <w:lang w:eastAsia="zh-TW"/>
         </w:rPr>
-        <w:t>辨意：根據《教育部異體字字典》，「</w:t>
+        <w:t>辨意：「</w:t>
       </w:r>
       <w:r>
         <w:rPr>

--- a/229. 跡、蹟→迹.docx
+++ b/229. 跡、蹟→迹.docx
@@ -11,16 +11,17 @@
         <w:jc w:val="left"/>
         <w:rPr>
           <w:rFonts w:hint="eastAsia" w:ascii="TW-MOE-Std-Kai" w:hAnsi="TW-MOE-Std-Kai" w:eastAsia="TW-MOE-Std-Kai" w:cs="TW-MOE-Std-Kai"/>
-          <w:sz w:val="45"/>
-          <w:szCs w:val="45"/>
+          <w:sz w:val="46"/>
+          <w:szCs w:val="46"/>
           <w:lang w:eastAsia="zh-TW"/>
         </w:rPr>
       </w:pPr>
-      <w:r>
-        <w:rPr>
-          <w:rFonts w:hint="eastAsia" w:ascii="TW-MOE-Std-Kai" w:hAnsi="TW-MOE-Std-Kai" w:eastAsia="TW-MOE-Std-Kai" w:cs="TW-MOE-Std-Kai"/>
-          <w:sz w:val="45"/>
-          <w:szCs w:val="45"/>
+      <w:bookmarkStart w:id="0" w:name="_GoBack"/>
+      <w:r>
+        <w:rPr>
+          <w:rFonts w:hint="eastAsia" w:ascii="TW-MOE-Std-Kai" w:hAnsi="TW-MOE-Std-Kai" w:eastAsia="TW-MOE-Std-Kai" w:cs="TW-MOE-Std-Kai"/>
+          <w:sz w:val="46"/>
+          <w:szCs w:val="46"/>
           <w:lang w:eastAsia="zh-TW"/>
         </w:rPr>
         <w:t>《大</w:t>
@@ -29,8 +30,8 @@
         <w:rPr>
           <w:rFonts w:hint="eastAsia" w:ascii="TW-MOE-Std-Kai" w:hAnsi="TW-MOE-Std-Kai" w:eastAsia="TW-MOE-Std-Kai" w:cs="TW-MOE-Std-Kai"/>
           <w:kern w:val="2"/>
-          <w:sz w:val="45"/>
-          <w:szCs w:val="45"/>
+          <w:sz w:val="46"/>
+          <w:szCs w:val="46"/>
           <w:lang w:val="en-US" w:eastAsia="zh-TW" w:bidi="ar-SA"/>
           <w14:ligatures w14:val="none"/>
         </w:rPr>
@@ -46,16 +47,16 @@
         <w:jc w:val="left"/>
         <w:rPr>
           <w:rFonts w:hint="eastAsia" w:ascii="TW-MOE-Std-Kai" w:hAnsi="TW-MOE-Std-Kai" w:eastAsia="TW-MOE-Std-Kai" w:cs="TW-MOE-Std-Kai"/>
-          <w:sz w:val="45"/>
-          <w:szCs w:val="45"/>
+          <w:sz w:val="46"/>
+          <w:szCs w:val="46"/>
           <w:lang w:val="en-US" w:eastAsia="zh-TW"/>
         </w:rPr>
       </w:pPr>
       <w:r>
         <w:rPr>
           <w:rFonts w:hint="eastAsia" w:ascii="TW-MOE-Std-Kai" w:hAnsi="TW-MOE-Std-Kai" w:eastAsia="TW-MOE-Std-Kai" w:cs="TW-MOE-Std-Kai"/>
-          <w:sz w:val="45"/>
-          <w:szCs w:val="45"/>
+          <w:sz w:val="46"/>
+          <w:szCs w:val="46"/>
           <w:lang w:eastAsia="zh-TW"/>
         </w:rPr>
         <w:t>辨音：「</w:t>
@@ -63,8 +64,8 @@
       <w:r>
         <w:rPr>
           <w:rFonts w:hint="eastAsia" w:ascii="TW-MOE-Std-Kai" w:hAnsi="TW-MOE-Std-Kai" w:eastAsia="TW-MOE-Std-Kai" w:cs="TW-MOE-Std-Kai"/>
-          <w:sz w:val="45"/>
-          <w:szCs w:val="45"/>
+          <w:sz w:val="46"/>
+          <w:szCs w:val="46"/>
           <w:lang w:val="en-US" w:eastAsia="zh-TW"/>
         </w:rPr>
         <w:t>跡、蹟」音</w:t>
@@ -72,8 +73,8 @@
       <w:r>
         <w:rPr>
           <w:rFonts w:hint="eastAsia" w:ascii="GB Pinyinok-C" w:hAnsi="GB Pinyinok-C" w:eastAsia="GB Pinyinok-C" w:cs="GB Pinyinok-C"/>
-          <w:sz w:val="45"/>
-          <w:szCs w:val="45"/>
+          <w:sz w:val="46"/>
+          <w:szCs w:val="46"/>
           <w:lang w:val="en-US" w:eastAsia="zh-TW"/>
         </w:rPr>
         <w:t>jī</w:t>
@@ -81,8 +82,8 @@
       <w:r>
         <w:rPr>
           <w:rFonts w:hint="eastAsia" w:ascii="TW-MOE-Std-Kai" w:hAnsi="TW-MOE-Std-Kai" w:eastAsia="TW-MOE-Std-Kai" w:cs="TW-MOE-Std-Kai"/>
-          <w:sz w:val="45"/>
-          <w:szCs w:val="45"/>
+          <w:sz w:val="46"/>
+          <w:szCs w:val="46"/>
           <w:lang w:val="en-US" w:eastAsia="zh-TW"/>
         </w:rPr>
         <w:t>（大陸普通話音</w:t>
@@ -90,8 +91,8 @@
       <w:r>
         <w:rPr>
           <w:rFonts w:hint="eastAsia" w:ascii="GB Pinyinok-C" w:hAnsi="GB Pinyinok-C" w:eastAsia="GB Pinyinok-C" w:cs="GB Pinyinok-C"/>
-          <w:sz w:val="45"/>
-          <w:szCs w:val="45"/>
+          <w:sz w:val="46"/>
+          <w:szCs w:val="46"/>
           <w:lang w:val="en-US" w:eastAsia="zh-TW"/>
         </w:rPr>
         <w:t>jì</w:t>
@@ -99,36 +100,27 @@
       <w:r>
         <w:rPr>
           <w:rFonts w:hint="eastAsia" w:ascii="TW-MOE-Std-Kai" w:hAnsi="TW-MOE-Std-Kai" w:eastAsia="TW-MOE-Std-Kai" w:cs="TW-MOE-Std-Kai"/>
-          <w:sz w:val="45"/>
-          <w:szCs w:val="45"/>
-          <w:lang w:val="en-US" w:eastAsia="zh-TW"/>
-        </w:rPr>
-        <w:t>）</w:t>
-      </w:r>
-      <w:r>
-        <w:rPr>
-          <w:rFonts w:hint="eastAsia" w:ascii="TW-MOE-Std-Kai" w:hAnsi="TW-MOE-Std-Kai" w:eastAsia="TW-MOE-Std-Kai" w:cs="TW-MOE-Std-Kai"/>
-          <w:sz w:val="45"/>
-          <w:szCs w:val="45"/>
-          <w:lang w:val="en-US" w:eastAsia="zh-TW"/>
-        </w:rPr>
-        <w:t>。</w:t>
+          <w:sz w:val="46"/>
+          <w:szCs w:val="46"/>
+          <w:lang w:val="en-US" w:eastAsia="zh-TW"/>
+        </w:rPr>
+        <w:t>）。</w:t>
       </w:r>
     </w:p>
     <w:p>
       <w:pPr>
         <w:rPr>
           <w:rFonts w:hint="eastAsia" w:ascii="TW-MOE-Std-Kai" w:hAnsi="TW-MOE-Std-Kai" w:eastAsia="TW-MOE-Std-Kai" w:cs="TW-MOE-Std-Kai"/>
-          <w:sz w:val="45"/>
-          <w:szCs w:val="45"/>
+          <w:sz w:val="46"/>
+          <w:szCs w:val="46"/>
           <w:lang w:val="en-US" w:eastAsia="zh-TW"/>
         </w:rPr>
       </w:pPr>
       <w:r>
         <w:rPr>
           <w:rFonts w:hint="eastAsia" w:ascii="TW-MOE-Std-Kai" w:hAnsi="TW-MOE-Std-Kai" w:eastAsia="TW-MOE-Std-Kai" w:cs="TW-MOE-Std-Kai"/>
-          <w:sz w:val="45"/>
-          <w:szCs w:val="45"/>
+          <w:sz w:val="46"/>
+          <w:szCs w:val="46"/>
           <w:lang w:eastAsia="zh-TW"/>
         </w:rPr>
         <w:t>辨意：「</w:t>
@@ -136,8 +128,8 @@
       <w:r>
         <w:rPr>
           <w:rFonts w:hint="eastAsia" w:ascii="TW-MOE-Std-Kai" w:hAnsi="TW-MOE-Std-Kai" w:eastAsia="TW-MOE-Std-Kai" w:cs="TW-MOE-Std-Kai"/>
-          <w:sz w:val="45"/>
-          <w:szCs w:val="45"/>
+          <w:sz w:val="46"/>
+          <w:szCs w:val="46"/>
           <w:lang w:val="en-US" w:eastAsia="zh-TW"/>
         </w:rPr>
         <w:t>跡</w:t>
@@ -145,8 +137,8 @@
       <w:r>
         <w:rPr>
           <w:rFonts w:hint="eastAsia" w:ascii="TW-MOE-Std-Kai" w:hAnsi="TW-MOE-Std-Kai" w:eastAsia="TW-MOE-Std-Kai" w:cs="TW-MOE-Std-Kai"/>
-          <w:sz w:val="45"/>
-          <w:szCs w:val="45"/>
+          <w:sz w:val="46"/>
+          <w:szCs w:val="46"/>
           <w:lang w:eastAsia="zh-TW"/>
         </w:rPr>
         <w:t>」</w:t>
@@ -154,8 +146,8 @@
       <w:r>
         <w:rPr>
           <w:rFonts w:hint="eastAsia" w:ascii="TW-MOE-Std-Kai" w:hAnsi="TW-MOE-Std-Kai" w:eastAsia="TW-MOE-Std-Kai" w:cs="TW-MOE-Std-Kai"/>
-          <w:sz w:val="45"/>
-          <w:szCs w:val="45"/>
+          <w:sz w:val="46"/>
+          <w:szCs w:val="46"/>
           <w:lang w:val="en-US" w:eastAsia="zh-TW"/>
         </w:rPr>
         <w:t>是指步行時所遺之印痕、事物之遺痕、前人所遺之事物或功業、考察、探究、遵循、倣傚，如「足跡」、「匿跡」、「銷聲匿跡」、「筆跡」、「跡象」、「有跡可循」等。而「蹟」則是指步行時所遺留之踏痕、前人所遺留之事物（多指建築、文物而言）、依循，同「跡」，如「蹟蹈（</w:t>
@@ -163,8 +155,8 @@
       <w:r>
         <w:rPr>
           <w:rFonts w:hint="eastAsia" w:ascii="GB Pinyinok-C" w:hAnsi="GB Pinyinok-C" w:eastAsia="GB Pinyinok-C" w:cs="GB Pinyinok-C"/>
-          <w:sz w:val="45"/>
-          <w:szCs w:val="45"/>
+          <w:sz w:val="46"/>
+          <w:szCs w:val="46"/>
           <w:lang w:val="en-US" w:eastAsia="zh-TW"/>
         </w:rPr>
         <w:t>jīdào</w:t>
@@ -172,42 +164,14 @@
       <w:r>
         <w:rPr>
           <w:rFonts w:hint="eastAsia" w:ascii="TW-MOE-Std-Kai" w:hAnsi="TW-MOE-Std-Kai" w:eastAsia="TW-MOE-Std-Kai" w:cs="TW-MOE-Std-Kai"/>
-          <w:sz w:val="45"/>
-          <w:szCs w:val="45"/>
-          <w:lang w:val="en-US" w:eastAsia="zh-TW"/>
-        </w:rPr>
-        <w:t>）」（踏過舊的足跡）、「事蹟」、「史蹟」、「遺蹟」、「聖蹟」、「名勝古蹟」、「詠懷古蹟」（詩名，唐杜甫所作）等。現代語境中區分「跡」和「蹟」，只要記住除「蹟蹈」、「事蹟」、「史蹟」、「遺蹟」、「聖蹟」、「名勝古蹟」、「詠懷古蹟」之意（多指</w:t>
-      </w:r>
-      <w:r>
-        <w:rPr>
-          <w:rFonts w:hint="eastAsia" w:ascii="TW-MOE-Std-Kai" w:hAnsi="TW-MOE-Std-Kai" w:eastAsia="TW-MOE-Std-Kai" w:cs="TW-MOE-Std-Kai"/>
-          <w:sz w:val="45"/>
-          <w:szCs w:val="45"/>
-          <w:lang w:val="en-US" w:eastAsia="zh-TW"/>
-        </w:rPr>
-        <w:t>前人所遺留之事物</w:t>
-      </w:r>
-      <w:r>
-        <w:rPr>
-          <w:rFonts w:hint="eastAsia" w:ascii="TW-MOE-Std-Kai" w:hAnsi="TW-MOE-Std-Kai" w:eastAsia="TW-MOE-Std-Kai" w:cs="TW-MOE-Std-Kai"/>
-          <w:sz w:val="45"/>
-          <w:szCs w:val="45"/>
-          <w:lang w:val="en-US" w:eastAsia="zh-TW"/>
-        </w:rPr>
-        <w:t>）</w:t>
-      </w:r>
-      <w:bookmarkStart w:id="0" w:name="_GoBack"/>
-      <w:bookmarkEnd w:id="0"/>
-      <w:r>
-        <w:rPr>
-          <w:rFonts w:hint="eastAsia" w:ascii="TW-MOE-Std-Kai" w:hAnsi="TW-MOE-Std-Kai" w:eastAsia="TW-MOE-Std-Kai" w:cs="TW-MOE-Std-Kai"/>
-          <w:sz w:val="45"/>
-          <w:szCs w:val="45"/>
-          <w:lang w:val="en-US" w:eastAsia="zh-TW"/>
-        </w:rPr>
-        <w:t>外一律用「跡」即可。</w:t>
+          <w:sz w:val="46"/>
+          <w:szCs w:val="46"/>
+          <w:lang w:val="en-US" w:eastAsia="zh-TW"/>
+        </w:rPr>
+        <w:t>）」（踏過舊的足跡）、「事蹟」、「史蹟」、「遺蹟」、「聖蹟」、「名勝古蹟」、「詠懷古蹟」（詩名，唐杜甫所作）等。現代語境中區分「跡」和「蹟」，只要記住除「蹟蹈」、「事蹟」、「史蹟」、「遺蹟」、「聖蹟」、「名勝古蹟」、「詠懷古蹟」之意（多指前人所遺留之事物）外一律用「跡」即可。</w:t>
       </w:r>
     </w:p>
+    <w:bookmarkEnd w:id="0"/>
     <w:sectPr>
       <w:pgSz w:w="11906" w:h="16838"/>
       <w:pgMar w:top="1440" w:right="1800" w:bottom="1440" w:left="1800" w:header="851" w:footer="992" w:gutter="0"/>

--- a/229. 跡、蹟→迹.docx
+++ b/229. 跡、蹟→迹.docx
@@ -16,7 +16,6 @@
           <w:lang w:eastAsia="zh-TW"/>
         </w:rPr>
       </w:pPr>
-      <w:bookmarkStart w:id="0" w:name="_GoBack"/>
       <w:r>
         <w:rPr>
           <w:rFonts w:hint="eastAsia" w:ascii="TW-MOE-Std-Kai" w:hAnsi="TW-MOE-Std-Kai" w:eastAsia="TW-MOE-Std-Kai" w:cs="TW-MOE-Std-Kai"/>
@@ -150,7 +149,18 @@
           <w:szCs w:val="46"/>
           <w:lang w:val="en-US" w:eastAsia="zh-TW"/>
         </w:rPr>
-        <w:t>是指步行時所遺之印痕、事物之遺痕、前人所遺之事物或功業、考察、探究、遵循、倣傚，如「足跡」、「匿跡」、「銷聲匿跡」、「筆跡」、「跡象」、「有跡可循」等。而「蹟」則是指步行時所遺留之踏痕、前人所遺留之事物（多指建築、文物而言）、依循，同「跡」，如「蹟蹈（</w:t>
+        <w:t>是指步行時所遺之印痕、事物之遺痕、前人所遺之事物或功業、考察、探究、遵循、倣傚，如「足跡」、「匿跡」、「銷聲匿跡」、「杳無人跡」</w:t>
+      </w:r>
+      <w:bookmarkStart w:id="0" w:name="_GoBack"/>
+      <w:bookmarkEnd w:id="0"/>
+      <w:r>
+        <w:rPr>
+          <w:rFonts w:hint="eastAsia" w:ascii="TW-MOE-Std-Kai" w:hAnsi="TW-MOE-Std-Kai" w:eastAsia="TW-MOE-Std-Kai" w:cs="TW-MOE-Std-Kai"/>
+          <w:sz w:val="46"/>
+          <w:szCs w:val="46"/>
+          <w:lang w:val="en-US" w:eastAsia="zh-TW"/>
+        </w:rPr>
+        <w:t>、「筆跡」、「跡象」、「有跡可循」等。而「蹟」則是指步行時所遺留之踏痕、前人所遺留之事物（多指建築、文物而言）、依循，同「跡」，如「蹟蹈（</w:t>
       </w:r>
       <w:r>
         <w:rPr>
@@ -171,7 +181,6 @@
         <w:t>）」（踏過舊的足跡）、「事蹟」、「史蹟」、「遺蹟」、「聖蹟」、「名勝古蹟」、「詠懷古蹟」（詩名，唐杜甫所作）等。現代語境中區分「跡」和「蹟」，只要記住除「蹟蹈」、「事蹟」、「史蹟」、「遺蹟」、「聖蹟」、「名勝古蹟」、「詠懷古蹟」之意（多指前人所遺留之事物）外一律用「跡」即可。</w:t>
       </w:r>
     </w:p>
-    <w:bookmarkEnd w:id="0"/>
     <w:sectPr>
       <w:pgSz w:w="11906" w:h="16838"/>
       <w:pgMar w:top="1440" w:right="1800" w:bottom="1440" w:left="1800" w:header="851" w:footer="992" w:gutter="0"/>

--- a/229. 跡、蹟→迹.docx
+++ b/229. 跡、蹟→迹.docx
@@ -11,16 +11,16 @@
         <w:jc w:val="left"/>
         <w:rPr>
           <w:rFonts w:hint="eastAsia" w:ascii="TW-MOE-Std-Kai" w:hAnsi="TW-MOE-Std-Kai" w:eastAsia="TW-MOE-Std-Kai" w:cs="TW-MOE-Std-Kai"/>
-          <w:sz w:val="46"/>
-          <w:szCs w:val="46"/>
+          <w:sz w:val="43"/>
+          <w:szCs w:val="43"/>
           <w:lang w:eastAsia="zh-TW"/>
         </w:rPr>
       </w:pPr>
       <w:r>
         <w:rPr>
           <w:rFonts w:hint="eastAsia" w:ascii="TW-MOE-Std-Kai" w:hAnsi="TW-MOE-Std-Kai" w:eastAsia="TW-MOE-Std-Kai" w:cs="TW-MOE-Std-Kai"/>
-          <w:sz w:val="46"/>
-          <w:szCs w:val="46"/>
+          <w:sz w:val="43"/>
+          <w:szCs w:val="43"/>
           <w:lang w:eastAsia="zh-TW"/>
         </w:rPr>
         <w:t>《大</w:t>
@@ -29,8 +29,8 @@
         <w:rPr>
           <w:rFonts w:hint="eastAsia" w:ascii="TW-MOE-Std-Kai" w:hAnsi="TW-MOE-Std-Kai" w:eastAsia="TW-MOE-Std-Kai" w:cs="TW-MOE-Std-Kai"/>
           <w:kern w:val="2"/>
-          <w:sz w:val="46"/>
-          <w:szCs w:val="46"/>
+          <w:sz w:val="43"/>
+          <w:szCs w:val="43"/>
           <w:lang w:val="en-US" w:eastAsia="zh-TW" w:bidi="ar-SA"/>
           <w14:ligatures w14:val="none"/>
         </w:rPr>
@@ -46,16 +46,16 @@
         <w:jc w:val="left"/>
         <w:rPr>
           <w:rFonts w:hint="eastAsia" w:ascii="TW-MOE-Std-Kai" w:hAnsi="TW-MOE-Std-Kai" w:eastAsia="TW-MOE-Std-Kai" w:cs="TW-MOE-Std-Kai"/>
-          <w:sz w:val="46"/>
-          <w:szCs w:val="46"/>
+          <w:sz w:val="43"/>
+          <w:szCs w:val="43"/>
           <w:lang w:val="en-US" w:eastAsia="zh-TW"/>
         </w:rPr>
       </w:pPr>
       <w:r>
         <w:rPr>
           <w:rFonts w:hint="eastAsia" w:ascii="TW-MOE-Std-Kai" w:hAnsi="TW-MOE-Std-Kai" w:eastAsia="TW-MOE-Std-Kai" w:cs="TW-MOE-Std-Kai"/>
-          <w:sz w:val="46"/>
-          <w:szCs w:val="46"/>
+          <w:sz w:val="43"/>
+          <w:szCs w:val="43"/>
           <w:lang w:eastAsia="zh-TW"/>
         </w:rPr>
         <w:t>辨音：「</w:t>
@@ -63,8 +63,8 @@
       <w:r>
         <w:rPr>
           <w:rFonts w:hint="eastAsia" w:ascii="TW-MOE-Std-Kai" w:hAnsi="TW-MOE-Std-Kai" w:eastAsia="TW-MOE-Std-Kai" w:cs="TW-MOE-Std-Kai"/>
-          <w:sz w:val="46"/>
-          <w:szCs w:val="46"/>
+          <w:sz w:val="43"/>
+          <w:szCs w:val="43"/>
           <w:lang w:val="en-US" w:eastAsia="zh-TW"/>
         </w:rPr>
         <w:t>跡、蹟」音</w:t>
@@ -72,8 +72,8 @@
       <w:r>
         <w:rPr>
           <w:rFonts w:hint="eastAsia" w:ascii="GB Pinyinok-C" w:hAnsi="GB Pinyinok-C" w:eastAsia="GB Pinyinok-C" w:cs="GB Pinyinok-C"/>
-          <w:sz w:val="46"/>
-          <w:szCs w:val="46"/>
+          <w:sz w:val="43"/>
+          <w:szCs w:val="43"/>
           <w:lang w:val="en-US" w:eastAsia="zh-TW"/>
         </w:rPr>
         <w:t>jī</w:t>
@@ -81,8 +81,8 @@
       <w:r>
         <w:rPr>
           <w:rFonts w:hint="eastAsia" w:ascii="TW-MOE-Std-Kai" w:hAnsi="TW-MOE-Std-Kai" w:eastAsia="TW-MOE-Std-Kai" w:cs="TW-MOE-Std-Kai"/>
-          <w:sz w:val="46"/>
-          <w:szCs w:val="46"/>
+          <w:sz w:val="43"/>
+          <w:szCs w:val="43"/>
           <w:lang w:val="en-US" w:eastAsia="zh-TW"/>
         </w:rPr>
         <w:t>（大陸普通話音</w:t>
@@ -90,8 +90,8 @@
       <w:r>
         <w:rPr>
           <w:rFonts w:hint="eastAsia" w:ascii="GB Pinyinok-C" w:hAnsi="GB Pinyinok-C" w:eastAsia="GB Pinyinok-C" w:cs="GB Pinyinok-C"/>
-          <w:sz w:val="46"/>
-          <w:szCs w:val="46"/>
+          <w:sz w:val="43"/>
+          <w:szCs w:val="43"/>
           <w:lang w:val="en-US" w:eastAsia="zh-TW"/>
         </w:rPr>
         <w:t>jì</w:t>
@@ -99,8 +99,8 @@
       <w:r>
         <w:rPr>
           <w:rFonts w:hint="eastAsia" w:ascii="TW-MOE-Std-Kai" w:hAnsi="TW-MOE-Std-Kai" w:eastAsia="TW-MOE-Std-Kai" w:cs="TW-MOE-Std-Kai"/>
-          <w:sz w:val="46"/>
-          <w:szCs w:val="46"/>
+          <w:sz w:val="43"/>
+          <w:szCs w:val="43"/>
           <w:lang w:val="en-US" w:eastAsia="zh-TW"/>
         </w:rPr>
         <w:t>）。</w:t>
@@ -110,16 +110,16 @@
       <w:pPr>
         <w:rPr>
           <w:rFonts w:hint="eastAsia" w:ascii="TW-MOE-Std-Kai" w:hAnsi="TW-MOE-Std-Kai" w:eastAsia="TW-MOE-Std-Kai" w:cs="TW-MOE-Std-Kai"/>
-          <w:sz w:val="46"/>
-          <w:szCs w:val="46"/>
+          <w:sz w:val="43"/>
+          <w:szCs w:val="43"/>
           <w:lang w:val="en-US" w:eastAsia="zh-TW"/>
         </w:rPr>
       </w:pPr>
       <w:r>
         <w:rPr>
           <w:rFonts w:hint="eastAsia" w:ascii="TW-MOE-Std-Kai" w:hAnsi="TW-MOE-Std-Kai" w:eastAsia="TW-MOE-Std-Kai" w:cs="TW-MOE-Std-Kai"/>
-          <w:sz w:val="46"/>
-          <w:szCs w:val="46"/>
+          <w:sz w:val="43"/>
+          <w:szCs w:val="43"/>
           <w:lang w:eastAsia="zh-TW"/>
         </w:rPr>
         <w:t>辨意：「</w:t>
@@ -127,8 +127,8 @@
       <w:r>
         <w:rPr>
           <w:rFonts w:hint="eastAsia" w:ascii="TW-MOE-Std-Kai" w:hAnsi="TW-MOE-Std-Kai" w:eastAsia="TW-MOE-Std-Kai" w:cs="TW-MOE-Std-Kai"/>
-          <w:sz w:val="46"/>
-          <w:szCs w:val="46"/>
+          <w:sz w:val="43"/>
+          <w:szCs w:val="43"/>
           <w:lang w:val="en-US" w:eastAsia="zh-TW"/>
         </w:rPr>
         <w:t>跡</w:t>
@@ -136,8 +136,8 @@
       <w:r>
         <w:rPr>
           <w:rFonts w:hint="eastAsia" w:ascii="TW-MOE-Std-Kai" w:hAnsi="TW-MOE-Std-Kai" w:eastAsia="TW-MOE-Std-Kai" w:cs="TW-MOE-Std-Kai"/>
-          <w:sz w:val="46"/>
-          <w:szCs w:val="46"/>
+          <w:sz w:val="43"/>
+          <w:szCs w:val="43"/>
           <w:lang w:eastAsia="zh-TW"/>
         </w:rPr>
         <w:t>」</w:t>
@@ -145,28 +145,55 @@
       <w:r>
         <w:rPr>
           <w:rFonts w:hint="eastAsia" w:ascii="TW-MOE-Std-Kai" w:hAnsi="TW-MOE-Std-Kai" w:eastAsia="TW-MOE-Std-Kai" w:cs="TW-MOE-Std-Kai"/>
-          <w:sz w:val="46"/>
-          <w:szCs w:val="46"/>
-          <w:lang w:val="en-US" w:eastAsia="zh-TW"/>
-        </w:rPr>
-        <w:t>是指步行時所遺之印痕、事物之遺痕、前人所遺之事物或功業、考察、探究、遵循、倣傚，如「足跡」、「匿跡」、「銷聲匿跡」、「杳無人跡」</w:t>
+          <w:sz w:val="43"/>
+          <w:szCs w:val="43"/>
+          <w:lang w:val="en-US" w:eastAsia="zh-TW"/>
+        </w:rPr>
+        <w:t>是指步行時所遺之印痕、事物之遺痕、前人所遺之事物或功業、考察、探究、遵循、倣傚，如</w:t>
+      </w:r>
+      <w:r>
+        <w:rPr>
+          <w:rFonts w:hint="eastAsia" w:ascii="TW-MOE-Std-Kai" w:hAnsi="TW-MOE-Std-Kai" w:eastAsia="TW-MOE-Std-Kai" w:cs="TW-MOE-Std-Kai"/>
+          <w:sz w:val="43"/>
+          <w:szCs w:val="43"/>
+          <w:lang w:val="en-US" w:eastAsia="zh-TW"/>
+        </w:rPr>
+        <w:t>「足跡」、</w:t>
+      </w:r>
+      <w:r>
+        <w:rPr>
+          <w:rFonts w:hint="eastAsia" w:ascii="TW-MOE-Std-Kai" w:hAnsi="TW-MOE-Std-Kai" w:eastAsia="TW-MOE-Std-Kai" w:cs="TW-MOE-Std-Kai"/>
+          <w:sz w:val="43"/>
+          <w:szCs w:val="43"/>
+          <w:lang w:val="en-US" w:eastAsia="zh-TW"/>
+        </w:rPr>
+        <w:t>「痕跡」、「血跡」</w:t>
       </w:r>
       <w:bookmarkStart w:id="0" w:name="_GoBack"/>
       <w:bookmarkEnd w:id="0"/>
       <w:r>
         <w:rPr>
           <w:rFonts w:hint="eastAsia" w:ascii="TW-MOE-Std-Kai" w:hAnsi="TW-MOE-Std-Kai" w:eastAsia="TW-MOE-Std-Kai" w:cs="TW-MOE-Std-Kai"/>
-          <w:sz w:val="46"/>
-          <w:szCs w:val="46"/>
-          <w:lang w:val="en-US" w:eastAsia="zh-TW"/>
-        </w:rPr>
-        <w:t>、「筆跡」、「跡象」、「有跡可循」等。而「蹟」則是指步行時所遺留之踏痕、前人所遺留之事物（多指建築、文物而言）、依循，同「跡」，如「蹟蹈（</w:t>
+          <w:sz w:val="43"/>
+          <w:szCs w:val="43"/>
+          <w:lang w:val="en-US" w:eastAsia="zh-TW"/>
+        </w:rPr>
+        <w:t>、「筆跡」</w:t>
+      </w:r>
+      <w:r>
+        <w:rPr>
+          <w:rFonts w:hint="eastAsia" w:ascii="TW-MOE-Std-Kai" w:hAnsi="TW-MOE-Std-Kai" w:eastAsia="TW-MOE-Std-Kai" w:cs="TW-MOE-Std-Kai"/>
+          <w:sz w:val="43"/>
+          <w:szCs w:val="43"/>
+          <w:lang w:val="en-US" w:eastAsia="zh-TW"/>
+        </w:rPr>
+        <w:t>、「匿跡」、「銷聲匿跡」、「杳無人跡」、「跡象」、「陳跡」、「有跡可循」等。而「蹟」則是指步行時所遺留之踏痕、前人所遺留之事物（多指建築、文物而言）、依循，同「跡」，如「蹟蹈（</w:t>
       </w:r>
       <w:r>
         <w:rPr>
           <w:rFonts w:hint="eastAsia" w:ascii="GB Pinyinok-C" w:hAnsi="GB Pinyinok-C" w:eastAsia="GB Pinyinok-C" w:cs="GB Pinyinok-C"/>
-          <w:sz w:val="46"/>
-          <w:szCs w:val="46"/>
+          <w:sz w:val="43"/>
+          <w:szCs w:val="43"/>
           <w:lang w:val="en-US" w:eastAsia="zh-TW"/>
         </w:rPr>
         <w:t>jīdào</w:t>
@@ -174,8 +201,8 @@
       <w:r>
         <w:rPr>
           <w:rFonts w:hint="eastAsia" w:ascii="TW-MOE-Std-Kai" w:hAnsi="TW-MOE-Std-Kai" w:eastAsia="TW-MOE-Std-Kai" w:cs="TW-MOE-Std-Kai"/>
-          <w:sz w:val="46"/>
-          <w:szCs w:val="46"/>
+          <w:sz w:val="43"/>
+          <w:szCs w:val="43"/>
           <w:lang w:val="en-US" w:eastAsia="zh-TW"/>
         </w:rPr>
         <w:t>）」（踏過舊的足跡）、「事蹟」、「史蹟」、「遺蹟」、「聖蹟」、「名勝古蹟」、「詠懷古蹟」（詩名，唐杜甫所作）等。現代語境中區分「跡」和「蹟」，只要記住除「蹟蹈」、「事蹟」、「史蹟」、「遺蹟」、「聖蹟」、「名勝古蹟」、「詠懷古蹟」之意（多指前人所遺留之事物）外一律用「跡」即可。</w:t>

--- a/229. 跡、蹟→迹.docx
+++ b/229. 跡、蹟→迹.docx
@@ -149,25 +149,7 @@
           <w:szCs w:val="43"/>
           <w:lang w:val="en-US" w:eastAsia="zh-TW"/>
         </w:rPr>
-        <w:t>是指步行時所遺之印痕、事物之遺痕、前人所遺之事物或功業、考察、探究、遵循、倣傚，如</w:t>
-      </w:r>
-      <w:r>
-        <w:rPr>
-          <w:rFonts w:hint="eastAsia" w:ascii="TW-MOE-Std-Kai" w:hAnsi="TW-MOE-Std-Kai" w:eastAsia="TW-MOE-Std-Kai" w:cs="TW-MOE-Std-Kai"/>
-          <w:sz w:val="43"/>
-          <w:szCs w:val="43"/>
-          <w:lang w:val="en-US" w:eastAsia="zh-TW"/>
-        </w:rPr>
-        <w:t>「足跡」、</w:t>
-      </w:r>
-      <w:r>
-        <w:rPr>
-          <w:rFonts w:hint="eastAsia" w:ascii="TW-MOE-Std-Kai" w:hAnsi="TW-MOE-Std-Kai" w:eastAsia="TW-MOE-Std-Kai" w:cs="TW-MOE-Std-Kai"/>
-          <w:sz w:val="43"/>
-          <w:szCs w:val="43"/>
-          <w:lang w:val="en-US" w:eastAsia="zh-TW"/>
-        </w:rPr>
-        <w:t>「痕跡」、「血跡」</w:t>
+        <w:t>是指步行時所遺之印痕、事物之遺痕、前人所遺之事物或功業、考察、探究、遵循、倣傚，如「足跡」、「蹤跡」</w:t>
       </w:r>
       <w:bookmarkStart w:id="0" w:name="_GoBack"/>
       <w:bookmarkEnd w:id="0"/>
@@ -178,16 +160,7 @@
           <w:szCs w:val="43"/>
           <w:lang w:val="en-US" w:eastAsia="zh-TW"/>
         </w:rPr>
-        <w:t>、「筆跡」</w:t>
-      </w:r>
-      <w:r>
-        <w:rPr>
-          <w:rFonts w:hint="eastAsia" w:ascii="TW-MOE-Std-Kai" w:hAnsi="TW-MOE-Std-Kai" w:eastAsia="TW-MOE-Std-Kai" w:cs="TW-MOE-Std-Kai"/>
-          <w:sz w:val="43"/>
-          <w:szCs w:val="43"/>
-          <w:lang w:val="en-US" w:eastAsia="zh-TW"/>
-        </w:rPr>
-        <w:t>、「匿跡」、「銷聲匿跡」、「杳無人跡」、「跡象」、「陳跡」、「有跡可循」等。而「蹟」則是指步行時所遺留之踏痕、前人所遺留之事物（多指建築、文物而言）、依循，同「跡」，如「蹟蹈（</w:t>
+        <w:t>、「痕跡」、「血跡」、「筆跡」、「匿跡」、「銷聲匿跡」、「杳無人跡」、「跡象」、「陳跡」、「有跡可循」等。而「蹟」則是指步行時所遺留之踏痕、前人所遺留之事物（多指建築、文物而言）、依循，同「跡」，如「蹟蹈（</w:t>
       </w:r>
       <w:r>
         <w:rPr>

--- a/229. 跡、蹟→迹.docx
+++ b/229. 跡、蹟→迹.docx
@@ -149,7 +149,7 @@
           <w:szCs w:val="43"/>
           <w:lang w:val="en-US" w:eastAsia="zh-TW"/>
         </w:rPr>
-        <w:t>是指步行時所遺之印痕、事物之遺痕、前人所遺之事物或功業、考察、探究、遵循、倣傚，如「足跡」、「蹤跡」</w:t>
+        <w:t>是指步行時所遺之印痕、事物之遺痕、前人所遺之事物或功業、考察、探究、遵循、倣傚，如「足跡」、「蹤跡」、「軌跡」、「痕跡」、「血跡」、「筆跡」、「滅跡」</w:t>
       </w:r>
       <w:bookmarkStart w:id="0" w:name="_GoBack"/>
       <w:bookmarkEnd w:id="0"/>
@@ -160,7 +160,7 @@
           <w:szCs w:val="43"/>
           <w:lang w:val="en-US" w:eastAsia="zh-TW"/>
         </w:rPr>
-        <w:t>、「痕跡」、「血跡」、「筆跡」、「匿跡」、「銷聲匿跡」、「杳無人跡」、「跡象」、「陳跡」、「有跡可循」等。而「蹟」則是指步行時所遺留之踏痕、前人所遺留之事物（多指建築、文物而言）、依循，同「跡」，如「蹟蹈（</w:t>
+        <w:t>、「匿跡」、「銷聲匿跡」、「杳無人跡」、「跡象」、「陳跡」、「有跡可循」等。而「蹟」則是指步行時所遺留之踏痕、前人所遺留之事物（多指建築、文物而言）、依循，同「跡」，如「蹟蹈（</w:t>
       </w:r>
       <w:r>
         <w:rPr>

--- a/229. 跡、蹟→迹.docx
+++ b/229. 跡、蹟→迹.docx
@@ -149,7 +149,7 @@
           <w:szCs w:val="43"/>
           <w:lang w:val="en-US" w:eastAsia="zh-TW"/>
         </w:rPr>
-        <w:t>是指步行時所遺之印痕、事物之遺痕、前人所遺之事物或功業、考察、探究、遵循、倣傚，如「足跡」、「蹤跡」、「軌跡」、「痕跡」、「血跡」、「筆跡」、「滅跡」</w:t>
+        <w:t>是指步行時所遺之印痕、事物之遺痕、前人所遺之事物或功業、考察、探究、遵循、倣傚，如「足跡」、「蹤跡」、「軌跡」、「痕跡」、「血跡」、「筆跡」、「滅跡」、「匿跡」、「銷聲匿跡」、「杳無人跡」、「浪跡天涯」（亦作「浪跡天下」）</w:t>
       </w:r>
       <w:bookmarkStart w:id="0" w:name="_GoBack"/>
       <w:bookmarkEnd w:id="0"/>
@@ -160,7 +160,7 @@
           <w:szCs w:val="43"/>
           <w:lang w:val="en-US" w:eastAsia="zh-TW"/>
         </w:rPr>
-        <w:t>、「匿跡」、「銷聲匿跡」、「杳無人跡」、「跡象」、「陳跡」、「有跡可循」等。而「蹟」則是指步行時所遺留之踏痕、前人所遺留之事物（多指建築、文物而言）、依循，同「跡」，如「蹟蹈（</w:t>
+        <w:t>、「跡象」、「陳跡」、「有跡可循」等。而「蹟」則是指步行時所遺留之踏痕、前人所遺留之事物（多指建築、文物而言）、依循，同「跡」，如「蹟蹈（</w:t>
       </w:r>
       <w:r>
         <w:rPr>

--- a/229. 跡、蹟→迹.docx
+++ b/229. 跡、蹟→迹.docx
@@ -149,7 +149,7 @@
           <w:szCs w:val="43"/>
           <w:lang w:val="en-US" w:eastAsia="zh-TW"/>
         </w:rPr>
-        <w:t>是指步行時所遺之印痕、事物之遺痕、前人所遺之事物或功業、考察、探究、遵循、倣傚，如「足跡」、「蹤跡」、「軌跡」、「痕跡」、「血跡」、「筆跡」、「滅跡」、「匿跡」、「銷聲匿跡」、「杳無人跡」、「浪跡天涯」（亦作「浪跡天下」）</w:t>
+        <w:t>是指步行時所遺之印痕、事物之遺痕、前人所遺之事物或功業、考察、探究、遵循、倣傚，如「足跡」、「蹤跡」、「軌跡」、「痕跡」、「血跡」、「字跡」</w:t>
       </w:r>
       <w:bookmarkStart w:id="0" w:name="_GoBack"/>
       <w:bookmarkEnd w:id="0"/>
@@ -160,7 +160,7 @@
           <w:szCs w:val="43"/>
           <w:lang w:val="en-US" w:eastAsia="zh-TW"/>
         </w:rPr>
-        <w:t>、「跡象」、「陳跡」、「有跡可循」等。而「蹟」則是指步行時所遺留之踏痕、前人所遺留之事物（多指建築、文物而言）、依循，同「跡」，如「蹟蹈（</w:t>
+        <w:t>、「筆跡」、「滅跡」、「匿跡」、「銷聲匿跡」、「杳無人跡」、「浪跡天涯」（亦作「浪跡天下」）、「跡象」、「陳跡」、「有跡可循」等。而「蹟」則是指步行時所遺留之踏痕、前人所遺留之事物（多指建築、文物而言）、依循，同「跡」，如「蹟蹈（</w:t>
       </w:r>
       <w:r>
         <w:rPr>

--- a/229. 跡、蹟→迹.docx
+++ b/229. 跡、蹟→迹.docx
@@ -149,7 +149,7 @@
           <w:szCs w:val="43"/>
           <w:lang w:val="en-US" w:eastAsia="zh-TW"/>
         </w:rPr>
-        <w:t>是指步行時所遺之印痕、事物之遺痕、前人所遺之事物或功業、考察、探究、遵循、倣傚，如「足跡」、「蹤跡」、「軌跡」、「痕跡」、「血跡」、「字跡」</w:t>
+        <w:t>是指步行時所遺之印痕、事物之遺痕、前人所遺之事物或功業、考察、探究、遵循、倣傚，如「足跡」、「蹤跡」、「軌跡」、「痕跡」、「血跡」、「字跡」、「筆跡」、「絕跡」、「滅跡」、「匿跡」、「銷聲匿跡」、「無跡可尋」</w:t>
       </w:r>
       <w:bookmarkStart w:id="0" w:name="_GoBack"/>
       <w:bookmarkEnd w:id="0"/>
@@ -160,7 +160,7 @@
           <w:szCs w:val="43"/>
           <w:lang w:val="en-US" w:eastAsia="zh-TW"/>
         </w:rPr>
-        <w:t>、「筆跡」、「滅跡」、「匿跡」、「銷聲匿跡」、「杳無人跡」、「浪跡天涯」（亦作「浪跡天下」）、「跡象」、「陳跡」、「有跡可循」等。而「蹟」則是指步行時所遺留之踏痕、前人所遺留之事物（多指建築、文物而言）、依循，同「跡」，如「蹟蹈（</w:t>
+        <w:t>、「杳無人跡」、「浪跡天涯」（亦作「浪跡天下」）、「跡象」、「陳跡」、「有跡可循」等。而「蹟」則是指步行時所遺留之踏痕、前人所遺留之事物（多指建築、文物而言）、依循，同「跡」，如「蹟蹈（</w:t>
       </w:r>
       <w:r>
         <w:rPr>

--- a/229. 跡、蹟→迹.docx
+++ b/229. 跡、蹟→迹.docx
@@ -149,7 +149,25 @@
           <w:szCs w:val="43"/>
           <w:lang w:val="en-US" w:eastAsia="zh-TW"/>
         </w:rPr>
-        <w:t>是指步行時所遺之印痕、事物之遺痕、前人所遺之事物或功業、考察、探究、遵循、倣傚，如「足跡」、「蹤跡」、「軌跡」、「痕跡」、「血跡」、「字跡」、「筆跡」、「絕跡」、「滅跡」、「匿跡」、「銷聲匿跡」、「無跡可尋」</w:t>
+        <w:t>是指步行時所遺之印痕、事物之遺痕、前人所遺之事物或功業、考察、探究、遵循、倣傚，如「足跡」、「蹤跡」、「軌跡」、「痕跡」、「血跡」、「字跡」、「筆跡」、「絕跡」、「滅跡」、「匿跡」、「銷聲匿跡」、「無跡可尋」、「杳無人跡」、「浪跡天涯」（亦作「浪跡天下」）、「跡象」、「陳跡」、「有跡可循」等。而「蹟」則是指步行時所遺留之踏痕、前人所遺留之事物（多指建築、文物而言）、依循，同「跡」，如「蹟蹈（</w:t>
+      </w:r>
+      <w:r>
+        <w:rPr>
+          <w:rFonts w:hint="eastAsia" w:ascii="GB Pinyinok-C" w:hAnsi="GB Pinyinok-C" w:eastAsia="GB Pinyinok-C" w:cs="GB Pinyinok-C"/>
+          <w:sz w:val="43"/>
+          <w:szCs w:val="43"/>
+          <w:lang w:val="en-US" w:eastAsia="zh-TW"/>
+        </w:rPr>
+        <w:t>jīdào</w:t>
+      </w:r>
+      <w:r>
+        <w:rPr>
+          <w:rFonts w:hint="eastAsia" w:ascii="TW-MOE-Std-Kai" w:hAnsi="TW-MOE-Std-Kai" w:eastAsia="TW-MOE-Std-Kai" w:cs="TW-MOE-Std-Kai"/>
+          <w:sz w:val="43"/>
+          <w:szCs w:val="43"/>
+          <w:lang w:val="en-US" w:eastAsia="zh-TW"/>
+        </w:rPr>
+        <w:t>）」（踏過舊的足跡）、「事蹟」、「奇蹟」、「史蹟」、「遺蹟」、「聖蹟」、「名勝古蹟」、「詠懷古蹟」（詩名，唐杜甫所作）等。現代語境中區分「跡」和「蹟」，只要記住除「蹟蹈」、「事蹟」、「奇蹟」</w:t>
       </w:r>
       <w:bookmarkStart w:id="0" w:name="_GoBack"/>
       <w:bookmarkEnd w:id="0"/>
@@ -160,25 +178,7 @@
           <w:szCs w:val="43"/>
           <w:lang w:val="en-US" w:eastAsia="zh-TW"/>
         </w:rPr>
-        <w:t>、「杳無人跡」、「浪跡天涯」（亦作「浪跡天下」）、「跡象」、「陳跡」、「有跡可循」等。而「蹟」則是指步行時所遺留之踏痕、前人所遺留之事物（多指建築、文物而言）、依循，同「跡」，如「蹟蹈（</w:t>
-      </w:r>
-      <w:r>
-        <w:rPr>
-          <w:rFonts w:hint="eastAsia" w:ascii="GB Pinyinok-C" w:hAnsi="GB Pinyinok-C" w:eastAsia="GB Pinyinok-C" w:cs="GB Pinyinok-C"/>
-          <w:sz w:val="43"/>
-          <w:szCs w:val="43"/>
-          <w:lang w:val="en-US" w:eastAsia="zh-TW"/>
-        </w:rPr>
-        <w:t>jīdào</w:t>
-      </w:r>
-      <w:r>
-        <w:rPr>
-          <w:rFonts w:hint="eastAsia" w:ascii="TW-MOE-Std-Kai" w:hAnsi="TW-MOE-Std-Kai" w:eastAsia="TW-MOE-Std-Kai" w:cs="TW-MOE-Std-Kai"/>
-          <w:sz w:val="43"/>
-          <w:szCs w:val="43"/>
-          <w:lang w:val="en-US" w:eastAsia="zh-TW"/>
-        </w:rPr>
-        <w:t>）」（踏過舊的足跡）、「事蹟」、「史蹟」、「遺蹟」、「聖蹟」、「名勝古蹟」、「詠懷古蹟」（詩名，唐杜甫所作）等。現代語境中區分「跡」和「蹟」，只要記住除「蹟蹈」、「事蹟」、「史蹟」、「遺蹟」、「聖蹟」、「名勝古蹟」、「詠懷古蹟」之意（多指前人所遺留之事物）外一律用「跡」即可。</w:t>
+        <w:t>、「史蹟」、「遺蹟」、「聖蹟」、「名勝古蹟」、「詠懷古蹟」之意（多指前人所遺留之事物）外一律用「跡」即可。</w:t>
       </w:r>
     </w:p>
     <w:sectPr>

--- a/229. 跡、蹟→迹.docx
+++ b/229. 跡、蹟→迹.docx
@@ -11,16 +11,16 @@
         <w:jc w:val="left"/>
         <w:rPr>
           <w:rFonts w:hint="eastAsia" w:ascii="TW-MOE-Std-Kai" w:hAnsi="TW-MOE-Std-Kai" w:eastAsia="TW-MOE-Std-Kai" w:cs="TW-MOE-Std-Kai"/>
-          <w:sz w:val="43"/>
-          <w:szCs w:val="43"/>
+          <w:sz w:val="41"/>
+          <w:szCs w:val="41"/>
           <w:lang w:eastAsia="zh-TW"/>
         </w:rPr>
       </w:pPr>
       <w:r>
         <w:rPr>
           <w:rFonts w:hint="eastAsia" w:ascii="TW-MOE-Std-Kai" w:hAnsi="TW-MOE-Std-Kai" w:eastAsia="TW-MOE-Std-Kai" w:cs="TW-MOE-Std-Kai"/>
-          <w:sz w:val="43"/>
-          <w:szCs w:val="43"/>
+          <w:sz w:val="41"/>
+          <w:szCs w:val="41"/>
           <w:lang w:eastAsia="zh-TW"/>
         </w:rPr>
         <w:t>《大</w:t>
@@ -29,8 +29,8 @@
         <w:rPr>
           <w:rFonts w:hint="eastAsia" w:ascii="TW-MOE-Std-Kai" w:hAnsi="TW-MOE-Std-Kai" w:eastAsia="TW-MOE-Std-Kai" w:cs="TW-MOE-Std-Kai"/>
           <w:kern w:val="2"/>
-          <w:sz w:val="43"/>
-          <w:szCs w:val="43"/>
+          <w:sz w:val="41"/>
+          <w:szCs w:val="41"/>
           <w:lang w:val="en-US" w:eastAsia="zh-TW" w:bidi="ar-SA"/>
           <w14:ligatures w14:val="none"/>
         </w:rPr>
@@ -46,16 +46,16 @@
         <w:jc w:val="left"/>
         <w:rPr>
           <w:rFonts w:hint="eastAsia" w:ascii="TW-MOE-Std-Kai" w:hAnsi="TW-MOE-Std-Kai" w:eastAsia="TW-MOE-Std-Kai" w:cs="TW-MOE-Std-Kai"/>
-          <w:sz w:val="43"/>
-          <w:szCs w:val="43"/>
+          <w:sz w:val="41"/>
+          <w:szCs w:val="41"/>
           <w:lang w:val="en-US" w:eastAsia="zh-TW"/>
         </w:rPr>
       </w:pPr>
       <w:r>
         <w:rPr>
           <w:rFonts w:hint="eastAsia" w:ascii="TW-MOE-Std-Kai" w:hAnsi="TW-MOE-Std-Kai" w:eastAsia="TW-MOE-Std-Kai" w:cs="TW-MOE-Std-Kai"/>
-          <w:sz w:val="43"/>
-          <w:szCs w:val="43"/>
+          <w:sz w:val="41"/>
+          <w:szCs w:val="41"/>
           <w:lang w:eastAsia="zh-TW"/>
         </w:rPr>
         <w:t>辨音：「</w:t>
@@ -63,8 +63,8 @@
       <w:r>
         <w:rPr>
           <w:rFonts w:hint="eastAsia" w:ascii="TW-MOE-Std-Kai" w:hAnsi="TW-MOE-Std-Kai" w:eastAsia="TW-MOE-Std-Kai" w:cs="TW-MOE-Std-Kai"/>
-          <w:sz w:val="43"/>
-          <w:szCs w:val="43"/>
+          <w:sz w:val="41"/>
+          <w:szCs w:val="41"/>
           <w:lang w:val="en-US" w:eastAsia="zh-TW"/>
         </w:rPr>
         <w:t>跡、蹟」音</w:t>
@@ -72,8 +72,8 @@
       <w:r>
         <w:rPr>
           <w:rFonts w:hint="eastAsia" w:ascii="GB Pinyinok-C" w:hAnsi="GB Pinyinok-C" w:eastAsia="GB Pinyinok-C" w:cs="GB Pinyinok-C"/>
-          <w:sz w:val="43"/>
-          <w:szCs w:val="43"/>
+          <w:sz w:val="41"/>
+          <w:szCs w:val="41"/>
           <w:lang w:val="en-US" w:eastAsia="zh-TW"/>
         </w:rPr>
         <w:t>jī</w:t>
@@ -81,8 +81,8 @@
       <w:r>
         <w:rPr>
           <w:rFonts w:hint="eastAsia" w:ascii="TW-MOE-Std-Kai" w:hAnsi="TW-MOE-Std-Kai" w:eastAsia="TW-MOE-Std-Kai" w:cs="TW-MOE-Std-Kai"/>
-          <w:sz w:val="43"/>
-          <w:szCs w:val="43"/>
+          <w:sz w:val="41"/>
+          <w:szCs w:val="41"/>
           <w:lang w:val="en-US" w:eastAsia="zh-TW"/>
         </w:rPr>
         <w:t>（大陸普通話音</w:t>
@@ -90,8 +90,8 @@
       <w:r>
         <w:rPr>
           <w:rFonts w:hint="eastAsia" w:ascii="GB Pinyinok-C" w:hAnsi="GB Pinyinok-C" w:eastAsia="GB Pinyinok-C" w:cs="GB Pinyinok-C"/>
-          <w:sz w:val="43"/>
-          <w:szCs w:val="43"/>
+          <w:sz w:val="41"/>
+          <w:szCs w:val="41"/>
           <w:lang w:val="en-US" w:eastAsia="zh-TW"/>
         </w:rPr>
         <w:t>jì</w:t>
@@ -99,8 +99,8 @@
       <w:r>
         <w:rPr>
           <w:rFonts w:hint="eastAsia" w:ascii="TW-MOE-Std-Kai" w:hAnsi="TW-MOE-Std-Kai" w:eastAsia="TW-MOE-Std-Kai" w:cs="TW-MOE-Std-Kai"/>
-          <w:sz w:val="43"/>
-          <w:szCs w:val="43"/>
+          <w:sz w:val="41"/>
+          <w:szCs w:val="41"/>
           <w:lang w:val="en-US" w:eastAsia="zh-TW"/>
         </w:rPr>
         <w:t>）。</w:t>
@@ -110,16 +110,16 @@
       <w:pPr>
         <w:rPr>
           <w:rFonts w:hint="eastAsia" w:ascii="TW-MOE-Std-Kai" w:hAnsi="TW-MOE-Std-Kai" w:eastAsia="TW-MOE-Std-Kai" w:cs="TW-MOE-Std-Kai"/>
-          <w:sz w:val="43"/>
-          <w:szCs w:val="43"/>
+          <w:sz w:val="41"/>
+          <w:szCs w:val="41"/>
           <w:lang w:val="en-US" w:eastAsia="zh-TW"/>
         </w:rPr>
       </w:pPr>
       <w:r>
         <w:rPr>
           <w:rFonts w:hint="eastAsia" w:ascii="TW-MOE-Std-Kai" w:hAnsi="TW-MOE-Std-Kai" w:eastAsia="TW-MOE-Std-Kai" w:cs="TW-MOE-Std-Kai"/>
-          <w:sz w:val="43"/>
-          <w:szCs w:val="43"/>
+          <w:sz w:val="41"/>
+          <w:szCs w:val="41"/>
           <w:lang w:eastAsia="zh-TW"/>
         </w:rPr>
         <w:t>辨意：「</w:t>
@@ -127,8 +127,8 @@
       <w:r>
         <w:rPr>
           <w:rFonts w:hint="eastAsia" w:ascii="TW-MOE-Std-Kai" w:hAnsi="TW-MOE-Std-Kai" w:eastAsia="TW-MOE-Std-Kai" w:cs="TW-MOE-Std-Kai"/>
-          <w:sz w:val="43"/>
-          <w:szCs w:val="43"/>
+          <w:sz w:val="41"/>
+          <w:szCs w:val="41"/>
           <w:lang w:val="en-US" w:eastAsia="zh-TW"/>
         </w:rPr>
         <w:t>跡</w:t>
@@ -136,8 +136,8 @@
       <w:r>
         <w:rPr>
           <w:rFonts w:hint="eastAsia" w:ascii="TW-MOE-Std-Kai" w:hAnsi="TW-MOE-Std-Kai" w:eastAsia="TW-MOE-Std-Kai" w:cs="TW-MOE-Std-Kai"/>
-          <w:sz w:val="43"/>
-          <w:szCs w:val="43"/>
+          <w:sz w:val="41"/>
+          <w:szCs w:val="41"/>
           <w:lang w:eastAsia="zh-TW"/>
         </w:rPr>
         <w:t>」</w:t>
@@ -145,40 +145,40 @@
       <w:r>
         <w:rPr>
           <w:rFonts w:hint="eastAsia" w:ascii="TW-MOE-Std-Kai" w:hAnsi="TW-MOE-Std-Kai" w:eastAsia="TW-MOE-Std-Kai" w:cs="TW-MOE-Std-Kai"/>
-          <w:sz w:val="43"/>
-          <w:szCs w:val="43"/>
-          <w:lang w:val="en-US" w:eastAsia="zh-TW"/>
-        </w:rPr>
-        <w:t>是指步行時所遺之印痕、事物之遺痕、前人所遺之事物或功業、考察、探究、遵循、倣傚，如「足跡」、「蹤跡」、「軌跡」、「痕跡」、「血跡」、「字跡」、「筆跡」、「絕跡」、「滅跡」、「匿跡」、「銷聲匿跡」、「無跡可尋」、「杳無人跡」、「浪跡天涯」（亦作「浪跡天下」）、「跡象」、「陳跡」、「有跡可循」等。而「蹟」則是指步行時所遺留之踏痕、前人所遺留之事物（多指建築、文物而言）、依循，同「跡」，如「蹟蹈（</w:t>
-      </w:r>
-      <w:r>
-        <w:rPr>
-          <w:rFonts w:hint="eastAsia" w:ascii="GB Pinyinok-C" w:hAnsi="GB Pinyinok-C" w:eastAsia="GB Pinyinok-C" w:cs="GB Pinyinok-C"/>
-          <w:sz w:val="43"/>
-          <w:szCs w:val="43"/>
-          <w:lang w:val="en-US" w:eastAsia="zh-TW"/>
-        </w:rPr>
-        <w:t>jīdào</w:t>
-      </w:r>
-      <w:r>
-        <w:rPr>
-          <w:rFonts w:hint="eastAsia" w:ascii="TW-MOE-Std-Kai" w:hAnsi="TW-MOE-Std-Kai" w:eastAsia="TW-MOE-Std-Kai" w:cs="TW-MOE-Std-Kai"/>
-          <w:sz w:val="43"/>
-          <w:szCs w:val="43"/>
-          <w:lang w:val="en-US" w:eastAsia="zh-TW"/>
-        </w:rPr>
-        <w:t>）」（踏過舊的足跡）、「事蹟」、「奇蹟」、「史蹟」、「遺蹟」、「聖蹟」、「名勝古蹟」、「詠懷古蹟」（詩名，唐杜甫所作）等。現代語境中區分「跡」和「蹟」，只要記住除「蹟蹈」、「事蹟」、「奇蹟」</w:t>
+          <w:sz w:val="41"/>
+          <w:szCs w:val="41"/>
+          <w:lang w:val="en-US" w:eastAsia="zh-TW"/>
+        </w:rPr>
+        <w:t>是指步行時所遺之印痕、事物之遺痕、前人所遺之事物或功業、考察、探究、遵循、倣傚，如「足跡」、「蹤跡」、「軌跡」、「痕跡」、「血跡」、「字跡」、「筆跡」、「絕跡」</w:t>
       </w:r>
       <w:bookmarkStart w:id="0" w:name="_GoBack"/>
       <w:bookmarkEnd w:id="0"/>
       <w:r>
         <w:rPr>
           <w:rFonts w:hint="eastAsia" w:ascii="TW-MOE-Std-Kai" w:hAnsi="TW-MOE-Std-Kai" w:eastAsia="TW-MOE-Std-Kai" w:cs="TW-MOE-Std-Kai"/>
-          <w:sz w:val="43"/>
-          <w:szCs w:val="43"/>
-          <w:lang w:val="en-US" w:eastAsia="zh-TW"/>
-        </w:rPr>
-        <w:t>、「史蹟」、「遺蹟」、「聖蹟」、「名勝古蹟」、「詠懷古蹟」之意（多指前人所遺留之事物）外一律用「跡」即可。</w:t>
+          <w:sz w:val="41"/>
+          <w:szCs w:val="41"/>
+          <w:lang w:val="en-US" w:eastAsia="zh-TW"/>
+        </w:rPr>
+        <w:t>、「滅跡」、「匿跡」、「銷聲匿跡」、「無跡可尋」、「人跡」、「人跡罕至」、「杳無人跡」、「浪跡天涯」（亦作「浪跡天下」）、「跡象」、「陳跡」、「有跡可循」等。而「蹟」則是指步行時所遺留之踏痕、前人所遺留之事物（多指建築、文物而言）、依循，同「跡」，如「蹟蹈（</w:t>
+      </w:r>
+      <w:r>
+        <w:rPr>
+          <w:rFonts w:hint="eastAsia" w:ascii="GB Pinyinok-C" w:hAnsi="GB Pinyinok-C" w:eastAsia="GB Pinyinok-C" w:cs="GB Pinyinok-C"/>
+          <w:sz w:val="41"/>
+          <w:szCs w:val="41"/>
+          <w:lang w:val="en-US" w:eastAsia="zh-TW"/>
+        </w:rPr>
+        <w:t>jīdào</w:t>
+      </w:r>
+      <w:r>
+        <w:rPr>
+          <w:rFonts w:hint="eastAsia" w:ascii="TW-MOE-Std-Kai" w:hAnsi="TW-MOE-Std-Kai" w:eastAsia="TW-MOE-Std-Kai" w:cs="TW-MOE-Std-Kai"/>
+          <w:sz w:val="41"/>
+          <w:szCs w:val="41"/>
+          <w:lang w:val="en-US" w:eastAsia="zh-TW"/>
+        </w:rPr>
+        <w:t>）」（踏過舊的足跡）、「事蹟」、「奇蹟」、「史蹟」、「遺蹟」、「聖蹟」、「名勝古蹟」、「詠懷古蹟」（詩名，唐杜甫所作）等。現代語境中區分「跡」和「蹟」，只要記住除「蹟蹈」、「事蹟」、「奇蹟」、「史蹟」、「遺蹟」、「聖蹟」、「名勝古蹟」、「詠懷古蹟」之意（多指前人所遺留之事物）外一律用「跡」即可。</w:t>
       </w:r>
     </w:p>
     <w:sectPr>

--- a/229. 跡、蹟→迹.docx
+++ b/229. 跡、蹟→迹.docx
@@ -149,7 +149,7 @@
           <w:szCs w:val="41"/>
           <w:lang w:val="en-US" w:eastAsia="zh-TW"/>
         </w:rPr>
-        <w:t>是指步行時所遺之印痕、事物之遺痕、前人所遺之事物或功業、考察、探究、遵循、倣傚，如「足跡」、「蹤跡」、「軌跡」、「痕跡」、「血跡」、「字跡」、「筆跡」、「絕跡」</w:t>
+        <w:t>是指步行時所遺之印痕、事物之遺痕、前人所遺之事物或功業、考察、探究、遵循、倣傚，如「足跡」、「蹤跡」、「形跡」、「行跡」</w:t>
       </w:r>
       <w:bookmarkStart w:id="0" w:name="_GoBack"/>
       <w:bookmarkEnd w:id="0"/>
@@ -160,7 +160,7 @@
           <w:szCs w:val="41"/>
           <w:lang w:val="en-US" w:eastAsia="zh-TW"/>
         </w:rPr>
-        <w:t>、「滅跡」、「匿跡」、「銷聲匿跡」、「無跡可尋」、「人跡」、「人跡罕至」、「杳無人跡」、「浪跡天涯」（亦作「浪跡天下」）、「跡象」、「陳跡」、「有跡可循」等。而「蹟」則是指步行時所遺留之踏痕、前人所遺留之事物（多指建築、文物而言）、依循，同「跡」，如「蹟蹈（</w:t>
+        <w:t>、「軌跡」、「痕跡」、「血跡」、「字跡」、「筆跡」、「絕跡」、「滅跡」、「匿跡」、「銷聲匿跡」、「無跡可尋」、「人跡」、「人跡罕至」、「杳無人跡」、「浪跡天涯」（亦作「浪跡天下」）、「跡象」、「陳跡」、「有跡可循」等。而「蹟」則是指步行時所遺留之踏痕、前人所遺留之事物（多指建築、文物而言）、依循，同「跡」，如「蹟蹈（</w:t>
       </w:r>
       <w:r>
         <w:rPr>

--- a/229. 跡、蹟→迹.docx
+++ b/229. 跡、蹟→迹.docx
@@ -11,16 +11,16 @@
         <w:jc w:val="left"/>
         <w:rPr>
           <w:rFonts w:hint="eastAsia" w:ascii="TW-MOE-Std-Kai" w:hAnsi="TW-MOE-Std-Kai" w:eastAsia="TW-MOE-Std-Kai" w:cs="TW-MOE-Std-Kai"/>
-          <w:sz w:val="41"/>
-          <w:szCs w:val="41"/>
+          <w:sz w:val="39"/>
+          <w:szCs w:val="39"/>
           <w:lang w:eastAsia="zh-TW"/>
         </w:rPr>
       </w:pPr>
       <w:r>
         <w:rPr>
           <w:rFonts w:hint="eastAsia" w:ascii="TW-MOE-Std-Kai" w:hAnsi="TW-MOE-Std-Kai" w:eastAsia="TW-MOE-Std-Kai" w:cs="TW-MOE-Std-Kai"/>
-          <w:sz w:val="41"/>
-          <w:szCs w:val="41"/>
+          <w:sz w:val="39"/>
+          <w:szCs w:val="39"/>
           <w:lang w:eastAsia="zh-TW"/>
         </w:rPr>
         <w:t>《大</w:t>
@@ -29,8 +29,8 @@
         <w:rPr>
           <w:rFonts w:hint="eastAsia" w:ascii="TW-MOE-Std-Kai" w:hAnsi="TW-MOE-Std-Kai" w:eastAsia="TW-MOE-Std-Kai" w:cs="TW-MOE-Std-Kai"/>
           <w:kern w:val="2"/>
-          <w:sz w:val="41"/>
-          <w:szCs w:val="41"/>
+          <w:sz w:val="39"/>
+          <w:szCs w:val="39"/>
           <w:lang w:val="en-US" w:eastAsia="zh-TW" w:bidi="ar-SA"/>
           <w14:ligatures w14:val="none"/>
         </w:rPr>
@@ -46,16 +46,16 @@
         <w:jc w:val="left"/>
         <w:rPr>
           <w:rFonts w:hint="eastAsia" w:ascii="TW-MOE-Std-Kai" w:hAnsi="TW-MOE-Std-Kai" w:eastAsia="TW-MOE-Std-Kai" w:cs="TW-MOE-Std-Kai"/>
-          <w:sz w:val="41"/>
-          <w:szCs w:val="41"/>
+          <w:sz w:val="39"/>
+          <w:szCs w:val="39"/>
           <w:lang w:val="en-US" w:eastAsia="zh-TW"/>
         </w:rPr>
       </w:pPr>
       <w:r>
         <w:rPr>
           <w:rFonts w:hint="eastAsia" w:ascii="TW-MOE-Std-Kai" w:hAnsi="TW-MOE-Std-Kai" w:eastAsia="TW-MOE-Std-Kai" w:cs="TW-MOE-Std-Kai"/>
-          <w:sz w:val="41"/>
-          <w:szCs w:val="41"/>
+          <w:sz w:val="39"/>
+          <w:szCs w:val="39"/>
           <w:lang w:eastAsia="zh-TW"/>
         </w:rPr>
         <w:t>辨音：「</w:t>
@@ -63,8 +63,8 @@
       <w:r>
         <w:rPr>
           <w:rFonts w:hint="eastAsia" w:ascii="TW-MOE-Std-Kai" w:hAnsi="TW-MOE-Std-Kai" w:eastAsia="TW-MOE-Std-Kai" w:cs="TW-MOE-Std-Kai"/>
-          <w:sz w:val="41"/>
-          <w:szCs w:val="41"/>
+          <w:sz w:val="39"/>
+          <w:szCs w:val="39"/>
           <w:lang w:val="en-US" w:eastAsia="zh-TW"/>
         </w:rPr>
         <w:t>跡、蹟」音</w:t>
@@ -72,8 +72,8 @@
       <w:r>
         <w:rPr>
           <w:rFonts w:hint="eastAsia" w:ascii="GB Pinyinok-C" w:hAnsi="GB Pinyinok-C" w:eastAsia="GB Pinyinok-C" w:cs="GB Pinyinok-C"/>
-          <w:sz w:val="41"/>
-          <w:szCs w:val="41"/>
+          <w:sz w:val="39"/>
+          <w:szCs w:val="39"/>
           <w:lang w:val="en-US" w:eastAsia="zh-TW"/>
         </w:rPr>
         <w:t>jī</w:t>
@@ -81,8 +81,8 @@
       <w:r>
         <w:rPr>
           <w:rFonts w:hint="eastAsia" w:ascii="TW-MOE-Std-Kai" w:hAnsi="TW-MOE-Std-Kai" w:eastAsia="TW-MOE-Std-Kai" w:cs="TW-MOE-Std-Kai"/>
-          <w:sz w:val="41"/>
-          <w:szCs w:val="41"/>
+          <w:sz w:val="39"/>
+          <w:szCs w:val="39"/>
           <w:lang w:val="en-US" w:eastAsia="zh-TW"/>
         </w:rPr>
         <w:t>（大陸普通話音</w:t>
@@ -90,8 +90,8 @@
       <w:r>
         <w:rPr>
           <w:rFonts w:hint="eastAsia" w:ascii="GB Pinyinok-C" w:hAnsi="GB Pinyinok-C" w:eastAsia="GB Pinyinok-C" w:cs="GB Pinyinok-C"/>
-          <w:sz w:val="41"/>
-          <w:szCs w:val="41"/>
+          <w:sz w:val="39"/>
+          <w:szCs w:val="39"/>
           <w:lang w:val="en-US" w:eastAsia="zh-TW"/>
         </w:rPr>
         <w:t>jì</w:t>
@@ -99,8 +99,8 @@
       <w:r>
         <w:rPr>
           <w:rFonts w:hint="eastAsia" w:ascii="TW-MOE-Std-Kai" w:hAnsi="TW-MOE-Std-Kai" w:eastAsia="TW-MOE-Std-Kai" w:cs="TW-MOE-Std-Kai"/>
-          <w:sz w:val="41"/>
-          <w:szCs w:val="41"/>
+          <w:sz w:val="39"/>
+          <w:szCs w:val="39"/>
           <w:lang w:val="en-US" w:eastAsia="zh-TW"/>
         </w:rPr>
         <w:t>）。</w:t>
@@ -110,16 +110,16 @@
       <w:pPr>
         <w:rPr>
           <w:rFonts w:hint="eastAsia" w:ascii="TW-MOE-Std-Kai" w:hAnsi="TW-MOE-Std-Kai" w:eastAsia="TW-MOE-Std-Kai" w:cs="TW-MOE-Std-Kai"/>
-          <w:sz w:val="41"/>
-          <w:szCs w:val="41"/>
+          <w:sz w:val="39"/>
+          <w:szCs w:val="39"/>
           <w:lang w:val="en-US" w:eastAsia="zh-TW"/>
         </w:rPr>
       </w:pPr>
       <w:r>
         <w:rPr>
           <w:rFonts w:hint="eastAsia" w:ascii="TW-MOE-Std-Kai" w:hAnsi="TW-MOE-Std-Kai" w:eastAsia="TW-MOE-Std-Kai" w:cs="TW-MOE-Std-Kai"/>
-          <w:sz w:val="41"/>
-          <w:szCs w:val="41"/>
+          <w:sz w:val="39"/>
+          <w:szCs w:val="39"/>
           <w:lang w:eastAsia="zh-TW"/>
         </w:rPr>
         <w:t>辨意：「</w:t>
@@ -127,8 +127,8 @@
       <w:r>
         <w:rPr>
           <w:rFonts w:hint="eastAsia" w:ascii="TW-MOE-Std-Kai" w:hAnsi="TW-MOE-Std-Kai" w:eastAsia="TW-MOE-Std-Kai" w:cs="TW-MOE-Std-Kai"/>
-          <w:sz w:val="41"/>
-          <w:szCs w:val="41"/>
+          <w:sz w:val="39"/>
+          <w:szCs w:val="39"/>
           <w:lang w:val="en-US" w:eastAsia="zh-TW"/>
         </w:rPr>
         <w:t>跡</w:t>
@@ -136,8 +136,8 @@
       <w:r>
         <w:rPr>
           <w:rFonts w:hint="eastAsia" w:ascii="TW-MOE-Std-Kai" w:hAnsi="TW-MOE-Std-Kai" w:eastAsia="TW-MOE-Std-Kai" w:cs="TW-MOE-Std-Kai"/>
-          <w:sz w:val="41"/>
-          <w:szCs w:val="41"/>
+          <w:sz w:val="39"/>
+          <w:szCs w:val="39"/>
           <w:lang w:eastAsia="zh-TW"/>
         </w:rPr>
         <w:t>」</w:t>
@@ -145,28 +145,28 @@
       <w:r>
         <w:rPr>
           <w:rFonts w:hint="eastAsia" w:ascii="TW-MOE-Std-Kai" w:hAnsi="TW-MOE-Std-Kai" w:eastAsia="TW-MOE-Std-Kai" w:cs="TW-MOE-Std-Kai"/>
-          <w:sz w:val="41"/>
-          <w:szCs w:val="41"/>
-          <w:lang w:val="en-US" w:eastAsia="zh-TW"/>
-        </w:rPr>
-        <w:t>是指步行時所遺之印痕、事物之遺痕、前人所遺之事物或功業、考察、探究、遵循、倣傚，如「足跡」、「蹤跡」、「形跡」、「行跡」</w:t>
+          <w:sz w:val="39"/>
+          <w:szCs w:val="39"/>
+          <w:lang w:val="en-US" w:eastAsia="zh-TW"/>
+        </w:rPr>
+        <w:t>是指步行時所遺之印痕、事物之遺痕、前人所遺之事物或功業、考察、探究、遵循、倣傚，如「足跡」、「蹤跡」、「形跡」、「行跡」、「心跡」、「軌跡」、「痕跡」、「血跡」、「字跡」</w:t>
       </w:r>
       <w:bookmarkStart w:id="0" w:name="_GoBack"/>
       <w:bookmarkEnd w:id="0"/>
       <w:r>
         <w:rPr>
           <w:rFonts w:hint="eastAsia" w:ascii="TW-MOE-Std-Kai" w:hAnsi="TW-MOE-Std-Kai" w:eastAsia="TW-MOE-Std-Kai" w:cs="TW-MOE-Std-Kai"/>
-          <w:sz w:val="41"/>
-          <w:szCs w:val="41"/>
-          <w:lang w:val="en-US" w:eastAsia="zh-TW"/>
-        </w:rPr>
-        <w:t>、「軌跡」、「痕跡」、「血跡」、「字跡」、「筆跡」、「絕跡」、「滅跡」、「匿跡」、「銷聲匿跡」、「無跡可尋」、「人跡」、「人跡罕至」、「杳無人跡」、「浪跡天涯」（亦作「浪跡天下」）、「跡象」、「陳跡」、「有跡可循」等。而「蹟」則是指步行時所遺留之踏痕、前人所遺留之事物（多指建築、文物而言）、依循，同「跡」，如「蹟蹈（</w:t>
+          <w:sz w:val="39"/>
+          <w:szCs w:val="39"/>
+          <w:lang w:val="en-US" w:eastAsia="zh-TW"/>
+        </w:rPr>
+        <w:t>、「筆跡」、「絕跡」、「滅跡」、「匿跡」、「銷聲匿跡」、「無跡可尋」、「人跡」、「人跡罕至」、「杳無人跡」、「浪跡天涯」（亦作「浪跡天下」）、「跡象」、「陳跡」、「有跡可循」等。而「蹟」則是指步行時所遺留之踏痕、前人所遺留之事物（多指建築、文物而言）、依循，同「跡」，如「蹟蹈（</w:t>
       </w:r>
       <w:r>
         <w:rPr>
           <w:rFonts w:hint="eastAsia" w:ascii="GB Pinyinok-C" w:hAnsi="GB Pinyinok-C" w:eastAsia="GB Pinyinok-C" w:cs="GB Pinyinok-C"/>
-          <w:sz w:val="41"/>
-          <w:szCs w:val="41"/>
+          <w:sz w:val="39"/>
+          <w:szCs w:val="39"/>
           <w:lang w:val="en-US" w:eastAsia="zh-TW"/>
         </w:rPr>
         <w:t>jīdào</w:t>
@@ -174,8 +174,8 @@
       <w:r>
         <w:rPr>
           <w:rFonts w:hint="eastAsia" w:ascii="TW-MOE-Std-Kai" w:hAnsi="TW-MOE-Std-Kai" w:eastAsia="TW-MOE-Std-Kai" w:cs="TW-MOE-Std-Kai"/>
-          <w:sz w:val="41"/>
-          <w:szCs w:val="41"/>
+          <w:sz w:val="39"/>
+          <w:szCs w:val="39"/>
           <w:lang w:val="en-US" w:eastAsia="zh-TW"/>
         </w:rPr>
         <w:t>）」（踏過舊的足跡）、「事蹟」、「奇蹟」、「史蹟」、「遺蹟」、「聖蹟」、「名勝古蹟」、「詠懷古蹟」（詩名，唐杜甫所作）等。現代語境中區分「跡」和「蹟」，只要記住除「蹟蹈」、「事蹟」、「奇蹟」、「史蹟」、「遺蹟」、「聖蹟」、「名勝古蹟」、「詠懷古蹟」之意（多指前人所遺留之事物）外一律用「跡」即可。</w:t>

--- a/229. 跡、蹟→迹.docx
+++ b/229. 跡、蹟→迹.docx
@@ -149,7 +149,7 @@
           <w:szCs w:val="39"/>
           <w:lang w:val="en-US" w:eastAsia="zh-TW"/>
         </w:rPr>
-        <w:t>是指步行時所遺之印痕、事物之遺痕、前人所遺之事物或功業、考察、探究、遵循、倣傚，如「足跡」、「蹤跡」、「形跡」、「行跡」、「心跡」、「軌跡」、「痕跡」、「血跡」、「字跡」</w:t>
+        <w:t>是指步行時所遺之印痕、事物之遺痕、前人所遺之事物或功業、考察、探究、遵循、倣傚，如「足跡」、「蹤跡」、「形跡」、「行跡」、「心跡」、「軌跡」、「痕跡」、「血跡」、「字跡」、「筆跡」、「手跡」</w:t>
       </w:r>
       <w:bookmarkStart w:id="0" w:name="_GoBack"/>
       <w:bookmarkEnd w:id="0"/>
@@ -160,7 +160,7 @@
           <w:szCs w:val="39"/>
           <w:lang w:val="en-US" w:eastAsia="zh-TW"/>
         </w:rPr>
-        <w:t>、「筆跡」、「絕跡」、「滅跡」、「匿跡」、「銷聲匿跡」、「無跡可尋」、「人跡」、「人跡罕至」、「杳無人跡」、「浪跡天涯」（亦作「浪跡天下」）、「跡象」、「陳跡」、「有跡可循」等。而「蹟」則是指步行時所遺留之踏痕、前人所遺留之事物（多指建築、文物而言）、依循，同「跡」，如「蹟蹈（</w:t>
+        <w:t>、「絕跡」、「滅跡」、「匿跡」、「銷聲匿跡」、「無跡可尋」、「人跡」、「人跡罕至」、「杳無人跡」、「浪跡天涯」（亦作「浪跡天下」）、「跡象」、「陳跡」、「有跡可循」等。而「蹟」則是指步行時所遺留之踏痕、前人所遺留之事物（多指建築、文物而言）、依循，同「跡」，如「蹟蹈（</w:t>
       </w:r>
       <w:r>
         <w:rPr>

--- a/229. 跡、蹟→迹.docx
+++ b/229. 跡、蹟→迹.docx
@@ -11,16 +11,16 @@
         <w:jc w:val="left"/>
         <w:rPr>
           <w:rFonts w:hint="eastAsia" w:ascii="TW-MOE-Std-Kai" w:hAnsi="TW-MOE-Std-Kai" w:eastAsia="TW-MOE-Std-Kai" w:cs="TW-MOE-Std-Kai"/>
-          <w:sz w:val="39"/>
-          <w:szCs w:val="39"/>
+          <w:sz w:val="37"/>
+          <w:szCs w:val="37"/>
           <w:lang w:eastAsia="zh-TW"/>
         </w:rPr>
       </w:pPr>
       <w:r>
         <w:rPr>
           <w:rFonts w:hint="eastAsia" w:ascii="TW-MOE-Std-Kai" w:hAnsi="TW-MOE-Std-Kai" w:eastAsia="TW-MOE-Std-Kai" w:cs="TW-MOE-Std-Kai"/>
-          <w:sz w:val="39"/>
-          <w:szCs w:val="39"/>
+          <w:sz w:val="37"/>
+          <w:szCs w:val="37"/>
           <w:lang w:eastAsia="zh-TW"/>
         </w:rPr>
         <w:t>《大</w:t>
@@ -29,8 +29,8 @@
         <w:rPr>
           <w:rFonts w:hint="eastAsia" w:ascii="TW-MOE-Std-Kai" w:hAnsi="TW-MOE-Std-Kai" w:eastAsia="TW-MOE-Std-Kai" w:cs="TW-MOE-Std-Kai"/>
           <w:kern w:val="2"/>
-          <w:sz w:val="39"/>
-          <w:szCs w:val="39"/>
+          <w:sz w:val="37"/>
+          <w:szCs w:val="37"/>
           <w:lang w:val="en-US" w:eastAsia="zh-TW" w:bidi="ar-SA"/>
           <w14:ligatures w14:val="none"/>
         </w:rPr>
@@ -46,16 +46,16 @@
         <w:jc w:val="left"/>
         <w:rPr>
           <w:rFonts w:hint="eastAsia" w:ascii="TW-MOE-Std-Kai" w:hAnsi="TW-MOE-Std-Kai" w:eastAsia="TW-MOE-Std-Kai" w:cs="TW-MOE-Std-Kai"/>
-          <w:sz w:val="39"/>
-          <w:szCs w:val="39"/>
+          <w:sz w:val="37"/>
+          <w:szCs w:val="37"/>
           <w:lang w:val="en-US" w:eastAsia="zh-TW"/>
         </w:rPr>
       </w:pPr>
       <w:r>
         <w:rPr>
           <w:rFonts w:hint="eastAsia" w:ascii="TW-MOE-Std-Kai" w:hAnsi="TW-MOE-Std-Kai" w:eastAsia="TW-MOE-Std-Kai" w:cs="TW-MOE-Std-Kai"/>
-          <w:sz w:val="39"/>
-          <w:szCs w:val="39"/>
+          <w:sz w:val="37"/>
+          <w:szCs w:val="37"/>
           <w:lang w:eastAsia="zh-TW"/>
         </w:rPr>
         <w:t>辨音：「</w:t>
@@ -63,8 +63,8 @@
       <w:r>
         <w:rPr>
           <w:rFonts w:hint="eastAsia" w:ascii="TW-MOE-Std-Kai" w:hAnsi="TW-MOE-Std-Kai" w:eastAsia="TW-MOE-Std-Kai" w:cs="TW-MOE-Std-Kai"/>
-          <w:sz w:val="39"/>
-          <w:szCs w:val="39"/>
+          <w:sz w:val="37"/>
+          <w:szCs w:val="37"/>
           <w:lang w:val="en-US" w:eastAsia="zh-TW"/>
         </w:rPr>
         <w:t>跡、蹟」音</w:t>
@@ -72,8 +72,8 @@
       <w:r>
         <w:rPr>
           <w:rFonts w:hint="eastAsia" w:ascii="GB Pinyinok-C" w:hAnsi="GB Pinyinok-C" w:eastAsia="GB Pinyinok-C" w:cs="GB Pinyinok-C"/>
-          <w:sz w:val="39"/>
-          <w:szCs w:val="39"/>
+          <w:sz w:val="37"/>
+          <w:szCs w:val="37"/>
           <w:lang w:val="en-US" w:eastAsia="zh-TW"/>
         </w:rPr>
         <w:t>jī</w:t>
@@ -81,8 +81,8 @@
       <w:r>
         <w:rPr>
           <w:rFonts w:hint="eastAsia" w:ascii="TW-MOE-Std-Kai" w:hAnsi="TW-MOE-Std-Kai" w:eastAsia="TW-MOE-Std-Kai" w:cs="TW-MOE-Std-Kai"/>
-          <w:sz w:val="39"/>
-          <w:szCs w:val="39"/>
+          <w:sz w:val="37"/>
+          <w:szCs w:val="37"/>
           <w:lang w:val="en-US" w:eastAsia="zh-TW"/>
         </w:rPr>
         <w:t>（大陸普通話音</w:t>
@@ -90,8 +90,8 @@
       <w:r>
         <w:rPr>
           <w:rFonts w:hint="eastAsia" w:ascii="GB Pinyinok-C" w:hAnsi="GB Pinyinok-C" w:eastAsia="GB Pinyinok-C" w:cs="GB Pinyinok-C"/>
-          <w:sz w:val="39"/>
-          <w:szCs w:val="39"/>
+          <w:sz w:val="37"/>
+          <w:szCs w:val="37"/>
           <w:lang w:val="en-US" w:eastAsia="zh-TW"/>
         </w:rPr>
         <w:t>jì</w:t>
@@ -99,8 +99,8 @@
       <w:r>
         <w:rPr>
           <w:rFonts w:hint="eastAsia" w:ascii="TW-MOE-Std-Kai" w:hAnsi="TW-MOE-Std-Kai" w:eastAsia="TW-MOE-Std-Kai" w:cs="TW-MOE-Std-Kai"/>
-          <w:sz w:val="39"/>
-          <w:szCs w:val="39"/>
+          <w:sz w:val="37"/>
+          <w:szCs w:val="37"/>
           <w:lang w:val="en-US" w:eastAsia="zh-TW"/>
         </w:rPr>
         <w:t>）。</w:t>
@@ -110,16 +110,16 @@
       <w:pPr>
         <w:rPr>
           <w:rFonts w:hint="eastAsia" w:ascii="TW-MOE-Std-Kai" w:hAnsi="TW-MOE-Std-Kai" w:eastAsia="TW-MOE-Std-Kai" w:cs="TW-MOE-Std-Kai"/>
-          <w:sz w:val="39"/>
-          <w:szCs w:val="39"/>
+          <w:sz w:val="37"/>
+          <w:szCs w:val="37"/>
           <w:lang w:val="en-US" w:eastAsia="zh-TW"/>
         </w:rPr>
       </w:pPr>
       <w:r>
         <w:rPr>
           <w:rFonts w:hint="eastAsia" w:ascii="TW-MOE-Std-Kai" w:hAnsi="TW-MOE-Std-Kai" w:eastAsia="TW-MOE-Std-Kai" w:cs="TW-MOE-Std-Kai"/>
-          <w:sz w:val="39"/>
-          <w:szCs w:val="39"/>
+          <w:sz w:val="37"/>
+          <w:szCs w:val="37"/>
           <w:lang w:eastAsia="zh-TW"/>
         </w:rPr>
         <w:t>辨意：「</w:t>
@@ -127,8 +127,8 @@
       <w:r>
         <w:rPr>
           <w:rFonts w:hint="eastAsia" w:ascii="TW-MOE-Std-Kai" w:hAnsi="TW-MOE-Std-Kai" w:eastAsia="TW-MOE-Std-Kai" w:cs="TW-MOE-Std-Kai"/>
-          <w:sz w:val="39"/>
-          <w:szCs w:val="39"/>
+          <w:sz w:val="37"/>
+          <w:szCs w:val="37"/>
           <w:lang w:val="en-US" w:eastAsia="zh-TW"/>
         </w:rPr>
         <w:t>跡</w:t>
@@ -136,8 +136,8 @@
       <w:r>
         <w:rPr>
           <w:rFonts w:hint="eastAsia" w:ascii="TW-MOE-Std-Kai" w:hAnsi="TW-MOE-Std-Kai" w:eastAsia="TW-MOE-Std-Kai" w:cs="TW-MOE-Std-Kai"/>
-          <w:sz w:val="39"/>
-          <w:szCs w:val="39"/>
+          <w:sz w:val="37"/>
+          <w:szCs w:val="37"/>
           <w:lang w:eastAsia="zh-TW"/>
         </w:rPr>
         <w:t>」</w:t>
@@ -145,28 +145,28 @@
       <w:r>
         <w:rPr>
           <w:rFonts w:hint="eastAsia" w:ascii="TW-MOE-Std-Kai" w:hAnsi="TW-MOE-Std-Kai" w:eastAsia="TW-MOE-Std-Kai" w:cs="TW-MOE-Std-Kai"/>
-          <w:sz w:val="39"/>
-          <w:szCs w:val="39"/>
-          <w:lang w:val="en-US" w:eastAsia="zh-TW"/>
-        </w:rPr>
-        <w:t>是指步行時所遺之印痕、事物之遺痕、前人所遺之事物或功業、考察、探究、遵循、倣傚，如「足跡」、「蹤跡」、「形跡」、「行跡」、「心跡」、「軌跡」、「痕跡」、「血跡」、「字跡」、「筆跡」、「手跡」</w:t>
+          <w:sz w:val="37"/>
+          <w:szCs w:val="37"/>
+          <w:lang w:val="en-US" w:eastAsia="zh-TW"/>
+        </w:rPr>
+        <w:t>是指步行時所遺之印痕、事物之遺痕、前人所遺之事物或功業、考察、探究、遵循、倣傚，如「足跡」、</w:t>
       </w:r>
       <w:bookmarkStart w:id="0" w:name="_GoBack"/>
       <w:bookmarkEnd w:id="0"/>
       <w:r>
         <w:rPr>
           <w:rFonts w:hint="eastAsia" w:ascii="TW-MOE-Std-Kai" w:hAnsi="TW-MOE-Std-Kai" w:eastAsia="TW-MOE-Std-Kai" w:cs="TW-MOE-Std-Kai"/>
-          <w:sz w:val="39"/>
-          <w:szCs w:val="39"/>
-          <w:lang w:val="en-US" w:eastAsia="zh-TW"/>
-        </w:rPr>
-        <w:t>、「絕跡」、「滅跡」、「匿跡」、「銷聲匿跡」、「無跡可尋」、「人跡」、「人跡罕至」、「杳無人跡」、「浪跡天涯」（亦作「浪跡天下」）、「跡象」、「陳跡」、「有跡可循」等。而「蹟」則是指步行時所遺留之踏痕、前人所遺留之事物（多指建築、文物而言）、依循，同「跡」，如「蹟蹈（</w:t>
+          <w:sz w:val="37"/>
+          <w:szCs w:val="37"/>
+          <w:lang w:val="en-US" w:eastAsia="zh-TW"/>
+        </w:rPr>
+        <w:t>「蛛絲馬跡」、「車轍馬跡」、「車塵馬跡」、「蹤跡」、「形跡」、「行跡」、「心跡」、「軌跡」、「痕跡」、「血跡」、「字跡」、「筆跡」、「手跡」、「絕跡」、「滅跡」、「匿跡」、「銷聲匿跡」、「無跡可尋」、「人跡」、「人跡罕至」、「杳無人跡」、「浪跡天涯」（亦作「浪跡天下」）、「跡象」、「陳跡」、「有跡可循」等。而「蹟」則是指步行時所遺留之踏痕、前人所遺留之事物（多指建築、文物而言）、依循，同「跡」，如「蹟蹈（</w:t>
       </w:r>
       <w:r>
         <w:rPr>
           <w:rFonts w:hint="eastAsia" w:ascii="GB Pinyinok-C" w:hAnsi="GB Pinyinok-C" w:eastAsia="GB Pinyinok-C" w:cs="GB Pinyinok-C"/>
-          <w:sz w:val="39"/>
-          <w:szCs w:val="39"/>
+          <w:sz w:val="37"/>
+          <w:szCs w:val="37"/>
           <w:lang w:val="en-US" w:eastAsia="zh-TW"/>
         </w:rPr>
         <w:t>jīdào</w:t>
@@ -174,8 +174,8 @@
       <w:r>
         <w:rPr>
           <w:rFonts w:hint="eastAsia" w:ascii="TW-MOE-Std-Kai" w:hAnsi="TW-MOE-Std-Kai" w:eastAsia="TW-MOE-Std-Kai" w:cs="TW-MOE-Std-Kai"/>
-          <w:sz w:val="39"/>
-          <w:szCs w:val="39"/>
+          <w:sz w:val="37"/>
+          <w:szCs w:val="37"/>
           <w:lang w:val="en-US" w:eastAsia="zh-TW"/>
         </w:rPr>
         <w:t>）」（踏過舊的足跡）、「事蹟」、「奇蹟」、「史蹟」、「遺蹟」、「聖蹟」、「名勝古蹟」、「詠懷古蹟」（詩名，唐杜甫所作）等。現代語境中區分「跡」和「蹟」，只要記住除「蹟蹈」、「事蹟」、「奇蹟」、「史蹟」、「遺蹟」、「聖蹟」、「名勝古蹟」、「詠懷古蹟」之意（多指前人所遺留之事物）外一律用「跡」即可。</w:t>

--- a/229. 跡、蹟→迹.docx
+++ b/229. 跡、蹟→迹.docx
@@ -149,7 +149,7 @@
           <w:szCs w:val="37"/>
           <w:lang w:val="en-US" w:eastAsia="zh-TW"/>
         </w:rPr>
-        <w:t>是指步行時所遺之印痕、事物之遺痕、前人所遺之事物或功業、考察、探究、遵循、倣傚，如「足跡」、</w:t>
+        <w:t>是指步行時所遺之印痕、事物之遺痕、前人所遺之事物或功業、考察、探究、遵循、倣傚，如「足跡」、「蛛絲馬跡」、「車轍馬跡」、「車塵馬跡」、「蹤跡」、「形跡」、「行跡」、「心跡」、「發跡」（亦作「發積」）</w:t>
       </w:r>
       <w:bookmarkStart w:id="0" w:name="_GoBack"/>
       <w:bookmarkEnd w:id="0"/>
@@ -160,7 +160,7 @@
           <w:szCs w:val="37"/>
           <w:lang w:val="en-US" w:eastAsia="zh-TW"/>
         </w:rPr>
-        <w:t>「蛛絲馬跡」、「車轍馬跡」、「車塵馬跡」、「蹤跡」、「形跡」、「行跡」、「心跡」、「軌跡」、「痕跡」、「血跡」、「字跡」、「筆跡」、「手跡」、「絕跡」、「滅跡」、「匿跡」、「銷聲匿跡」、「無跡可尋」、「人跡」、「人跡罕至」、「杳無人跡」、「浪跡天涯」（亦作「浪跡天下」）、「跡象」、「陳跡」、「有跡可循」等。而「蹟」則是指步行時所遺留之踏痕、前人所遺留之事物（多指建築、文物而言）、依循，同「跡」，如「蹟蹈（</w:t>
+        <w:t>、「軌跡」、「痕跡」、「血跡」、「字跡」、「筆跡」、「手跡」、「絕跡」、「滅跡」、「匿跡」、「銷聲匿跡」、「無跡可尋」、「人跡」、「人跡罕至」、「杳無人跡」、「浪跡天涯」（亦作「浪跡天下」）、「跡象」、「陳跡」、「有跡可循」等。而「蹟」則是指步行時所遺留之踏痕、前人所遺留之事物（多指建築、文物而言）、依循，同「跡」，如「蹟蹈（</w:t>
       </w:r>
       <w:r>
         <w:rPr>

--- a/229. 跡、蹟→迹.docx
+++ b/229. 跡、蹟→迹.docx
@@ -149,7 +149,7 @@
           <w:szCs w:val="37"/>
           <w:lang w:val="en-US" w:eastAsia="zh-TW"/>
         </w:rPr>
-        <w:t>是指步行時所遺之印痕、事物之遺痕、前人所遺之事物或功業、考察、探究、遵循、倣傚，如「足跡」、「蛛絲馬跡」、「車轍馬跡」、「車塵馬跡」、「蹤跡」、「形跡」、「行跡」、「心跡」、「發跡」（亦作「發積」）</w:t>
+        <w:t>是指步行時所遺之印痕、事物之遺痕、前人所遺之事物或功業、考察、探究、遵循、倣傚，如「足跡」、「蛛絲馬跡」、「車轍馬跡」、「車塵馬跡」、「蹤跡」、「形跡」、「行跡」、「心跡」、「發跡」（亦作「發積」）、「軌跡」、「痕跡」、「血跡」、「字跡」、「筆跡」、「手跡」、「絕跡」、「滅跡」、「匿跡」、「銷聲匿跡」、「</w:t>
       </w:r>
       <w:bookmarkStart w:id="0" w:name="_GoBack"/>
       <w:bookmarkEnd w:id="0"/>
@@ -160,7 +160,7 @@
           <w:szCs w:val="37"/>
           <w:lang w:val="en-US" w:eastAsia="zh-TW"/>
         </w:rPr>
-        <w:t>、「軌跡」、「痕跡」、「血跡」、「字跡」、「筆跡」、「手跡」、「絕跡」、「滅跡」、「匿跡」、「銷聲匿跡」、「無跡可尋」、「人跡」、「人跡罕至」、「杳無人跡」、「浪跡天涯」（亦作「浪跡天下」）、「跡象」、「陳跡」、「有跡可循」等。而「蹟」則是指步行時所遺留之踏痕、前人所遺留之事物（多指建築、文物而言）、依循，同「跡」，如「蹟蹈（</w:t>
+        <w:t>無跡可尋」、「人跡」、「人跡罕至」、「杳無人跡」、「混跡」、「浪跡」、「跡象」、「陳跡」、「有跡可循」等。而「蹟」則是指步行時所遺留之踏痕、前人所遺留之事物（多指建築、文物而言）、依循，同「跡」，如「蹟蹈（</w:t>
       </w:r>
       <w:r>
         <w:rPr>

--- a/229. 跡、蹟→迹.docx
+++ b/229. 跡、蹟→迹.docx
@@ -149,7 +149,7 @@
           <w:szCs w:val="37"/>
           <w:lang w:val="en-US" w:eastAsia="zh-TW"/>
         </w:rPr>
-        <w:t>是指步行時所遺之印痕、事物之遺痕、前人所遺之事物或功業、考察、探究、遵循、倣傚，如「足跡」、「蛛絲馬跡」、「車轍馬跡」、「車塵馬跡」、「蹤跡」、「形跡」、「行跡」、「心跡」、「發跡」（亦作「發積」）、「軌跡」、「痕跡」、「血跡」、「字跡」、「筆跡」、「手跡」、「絕跡」、「滅跡」、「匿跡」、「銷聲匿跡」、「</w:t>
+        <w:t>是指步行時所遺之印痕、事物之遺痕、前人所遺之事物或功業、考察、探究、遵循、倣傚，如「足跡」、「蛛絲馬跡」、「車轍馬跡」、「車塵馬跡」、「蹤跡」、「形跡」、「行跡」、「心跡」、「發跡」（亦作「發積」）、「軌跡」、「痕跡」、「血跡」、「字跡」、「筆跡」、「手跡」、「絕跡」、「滅跡」、「匿跡」、「銷聲匿跡」、「無跡可尋」、「泯然無跡」</w:t>
       </w:r>
       <w:bookmarkStart w:id="0" w:name="_GoBack"/>
       <w:bookmarkEnd w:id="0"/>
@@ -160,7 +160,7 @@
           <w:szCs w:val="37"/>
           <w:lang w:val="en-US" w:eastAsia="zh-TW"/>
         </w:rPr>
-        <w:t>無跡可尋」、「人跡」、「人跡罕至」、「杳無人跡」、「混跡」、「浪跡」、「跡象」、「陳跡」、「有跡可循」等。而「蹟」則是指步行時所遺留之踏痕、前人所遺留之事物（多指建築、文物而言）、依循，同「跡」，如「蹟蹈（</w:t>
+        <w:t>、「人跡」、「人跡罕至」、「杳無人跡」、「混跡」、「浪跡」、「跡象」、「陳跡」、「有跡可循」等。而「蹟」則是指步行時所遺留之踏痕、前人所遺留之事物（多指建築、文物而言）、依循，同「跡」，如「蹟蹈（</w:t>
       </w:r>
       <w:r>
         <w:rPr>

--- a/229. 跡、蹟→迹.docx
+++ b/229. 跡、蹟→迹.docx
@@ -11,16 +11,16 @@
         <w:jc w:val="left"/>
         <w:rPr>
           <w:rFonts w:hint="eastAsia" w:ascii="TW-MOE-Std-Kai" w:hAnsi="TW-MOE-Std-Kai" w:eastAsia="TW-MOE-Std-Kai" w:cs="TW-MOE-Std-Kai"/>
-          <w:sz w:val="37"/>
-          <w:szCs w:val="37"/>
+          <w:sz w:val="36"/>
+          <w:szCs w:val="36"/>
           <w:lang w:eastAsia="zh-TW"/>
         </w:rPr>
       </w:pPr>
       <w:r>
         <w:rPr>
           <w:rFonts w:hint="eastAsia" w:ascii="TW-MOE-Std-Kai" w:hAnsi="TW-MOE-Std-Kai" w:eastAsia="TW-MOE-Std-Kai" w:cs="TW-MOE-Std-Kai"/>
-          <w:sz w:val="37"/>
-          <w:szCs w:val="37"/>
+          <w:sz w:val="36"/>
+          <w:szCs w:val="36"/>
           <w:lang w:eastAsia="zh-TW"/>
         </w:rPr>
         <w:t>《大</w:t>
@@ -29,8 +29,8 @@
         <w:rPr>
           <w:rFonts w:hint="eastAsia" w:ascii="TW-MOE-Std-Kai" w:hAnsi="TW-MOE-Std-Kai" w:eastAsia="TW-MOE-Std-Kai" w:cs="TW-MOE-Std-Kai"/>
           <w:kern w:val="2"/>
-          <w:sz w:val="37"/>
-          <w:szCs w:val="37"/>
+          <w:sz w:val="36"/>
+          <w:szCs w:val="36"/>
           <w:lang w:val="en-US" w:eastAsia="zh-TW" w:bidi="ar-SA"/>
           <w14:ligatures w14:val="none"/>
         </w:rPr>
@@ -46,16 +46,16 @@
         <w:jc w:val="left"/>
         <w:rPr>
           <w:rFonts w:hint="eastAsia" w:ascii="TW-MOE-Std-Kai" w:hAnsi="TW-MOE-Std-Kai" w:eastAsia="TW-MOE-Std-Kai" w:cs="TW-MOE-Std-Kai"/>
-          <w:sz w:val="37"/>
-          <w:szCs w:val="37"/>
+          <w:sz w:val="36"/>
+          <w:szCs w:val="36"/>
           <w:lang w:val="en-US" w:eastAsia="zh-TW"/>
         </w:rPr>
       </w:pPr>
       <w:r>
         <w:rPr>
           <w:rFonts w:hint="eastAsia" w:ascii="TW-MOE-Std-Kai" w:hAnsi="TW-MOE-Std-Kai" w:eastAsia="TW-MOE-Std-Kai" w:cs="TW-MOE-Std-Kai"/>
-          <w:sz w:val="37"/>
-          <w:szCs w:val="37"/>
+          <w:sz w:val="36"/>
+          <w:szCs w:val="36"/>
           <w:lang w:eastAsia="zh-TW"/>
         </w:rPr>
         <w:t>辨音：「</w:t>
@@ -63,8 +63,8 @@
       <w:r>
         <w:rPr>
           <w:rFonts w:hint="eastAsia" w:ascii="TW-MOE-Std-Kai" w:hAnsi="TW-MOE-Std-Kai" w:eastAsia="TW-MOE-Std-Kai" w:cs="TW-MOE-Std-Kai"/>
-          <w:sz w:val="37"/>
-          <w:szCs w:val="37"/>
+          <w:sz w:val="36"/>
+          <w:szCs w:val="36"/>
           <w:lang w:val="en-US" w:eastAsia="zh-TW"/>
         </w:rPr>
         <w:t>跡、蹟」音</w:t>
@@ -72,8 +72,8 @@
       <w:r>
         <w:rPr>
           <w:rFonts w:hint="eastAsia" w:ascii="GB Pinyinok-C" w:hAnsi="GB Pinyinok-C" w:eastAsia="GB Pinyinok-C" w:cs="GB Pinyinok-C"/>
-          <w:sz w:val="37"/>
-          <w:szCs w:val="37"/>
+          <w:sz w:val="36"/>
+          <w:szCs w:val="36"/>
           <w:lang w:val="en-US" w:eastAsia="zh-TW"/>
         </w:rPr>
         <w:t>jī</w:t>
@@ -81,8 +81,8 @@
       <w:r>
         <w:rPr>
           <w:rFonts w:hint="eastAsia" w:ascii="TW-MOE-Std-Kai" w:hAnsi="TW-MOE-Std-Kai" w:eastAsia="TW-MOE-Std-Kai" w:cs="TW-MOE-Std-Kai"/>
-          <w:sz w:val="37"/>
-          <w:szCs w:val="37"/>
+          <w:sz w:val="36"/>
+          <w:szCs w:val="36"/>
           <w:lang w:val="en-US" w:eastAsia="zh-TW"/>
         </w:rPr>
         <w:t>（大陸普通話音</w:t>
@@ -90,8 +90,8 @@
       <w:r>
         <w:rPr>
           <w:rFonts w:hint="eastAsia" w:ascii="GB Pinyinok-C" w:hAnsi="GB Pinyinok-C" w:eastAsia="GB Pinyinok-C" w:cs="GB Pinyinok-C"/>
-          <w:sz w:val="37"/>
-          <w:szCs w:val="37"/>
+          <w:sz w:val="36"/>
+          <w:szCs w:val="36"/>
           <w:lang w:val="en-US" w:eastAsia="zh-TW"/>
         </w:rPr>
         <w:t>jì</w:t>
@@ -99,8 +99,8 @@
       <w:r>
         <w:rPr>
           <w:rFonts w:hint="eastAsia" w:ascii="TW-MOE-Std-Kai" w:hAnsi="TW-MOE-Std-Kai" w:eastAsia="TW-MOE-Std-Kai" w:cs="TW-MOE-Std-Kai"/>
-          <w:sz w:val="37"/>
-          <w:szCs w:val="37"/>
+          <w:sz w:val="36"/>
+          <w:szCs w:val="36"/>
           <w:lang w:val="en-US" w:eastAsia="zh-TW"/>
         </w:rPr>
         <w:t>）。</w:t>
@@ -110,16 +110,16 @@
       <w:pPr>
         <w:rPr>
           <w:rFonts w:hint="eastAsia" w:ascii="TW-MOE-Std-Kai" w:hAnsi="TW-MOE-Std-Kai" w:eastAsia="TW-MOE-Std-Kai" w:cs="TW-MOE-Std-Kai"/>
-          <w:sz w:val="37"/>
-          <w:szCs w:val="37"/>
+          <w:sz w:val="36"/>
+          <w:szCs w:val="36"/>
           <w:lang w:val="en-US" w:eastAsia="zh-TW"/>
         </w:rPr>
       </w:pPr>
       <w:r>
         <w:rPr>
           <w:rFonts w:hint="eastAsia" w:ascii="TW-MOE-Std-Kai" w:hAnsi="TW-MOE-Std-Kai" w:eastAsia="TW-MOE-Std-Kai" w:cs="TW-MOE-Std-Kai"/>
-          <w:sz w:val="37"/>
-          <w:szCs w:val="37"/>
+          <w:sz w:val="36"/>
+          <w:szCs w:val="36"/>
           <w:lang w:eastAsia="zh-TW"/>
         </w:rPr>
         <w:t>辨意：「</w:t>
@@ -127,8 +127,8 @@
       <w:r>
         <w:rPr>
           <w:rFonts w:hint="eastAsia" w:ascii="TW-MOE-Std-Kai" w:hAnsi="TW-MOE-Std-Kai" w:eastAsia="TW-MOE-Std-Kai" w:cs="TW-MOE-Std-Kai"/>
-          <w:sz w:val="37"/>
-          <w:szCs w:val="37"/>
+          <w:sz w:val="36"/>
+          <w:szCs w:val="36"/>
           <w:lang w:val="en-US" w:eastAsia="zh-TW"/>
         </w:rPr>
         <w:t>跡</w:t>
@@ -136,8 +136,8 @@
       <w:r>
         <w:rPr>
           <w:rFonts w:hint="eastAsia" w:ascii="TW-MOE-Std-Kai" w:hAnsi="TW-MOE-Std-Kai" w:eastAsia="TW-MOE-Std-Kai" w:cs="TW-MOE-Std-Kai"/>
-          <w:sz w:val="37"/>
-          <w:szCs w:val="37"/>
+          <w:sz w:val="36"/>
+          <w:szCs w:val="36"/>
           <w:lang w:eastAsia="zh-TW"/>
         </w:rPr>
         <w:t>」</w:t>
@@ -145,28 +145,28 @@
       <w:r>
         <w:rPr>
           <w:rFonts w:hint="eastAsia" w:ascii="TW-MOE-Std-Kai" w:hAnsi="TW-MOE-Std-Kai" w:eastAsia="TW-MOE-Std-Kai" w:cs="TW-MOE-Std-Kai"/>
-          <w:sz w:val="37"/>
-          <w:szCs w:val="37"/>
-          <w:lang w:val="en-US" w:eastAsia="zh-TW"/>
-        </w:rPr>
-        <w:t>是指步行時所遺之印痕、事物之遺痕、前人所遺之事物或功業、考察、探究、遵循、倣傚，如「足跡」、「蛛絲馬跡」、「車轍馬跡」、「車塵馬跡」、「蹤跡」、「形跡」、「行跡」、「心跡」、「發跡」（亦作「發積」）、「軌跡」、「痕跡」、「血跡」、「字跡」、「筆跡」、「手跡」、「絕跡」、「滅跡」、「匿跡」、「銷聲匿跡」、「無跡可尋」、「泯然無跡」</w:t>
+          <w:sz w:val="36"/>
+          <w:szCs w:val="36"/>
+          <w:lang w:val="en-US" w:eastAsia="zh-TW"/>
+        </w:rPr>
+        <w:t>是指步行時所遺之印痕、事物之遺痕、前人所遺之事物或功業、考察、探究、遵循、倣傚，如「足跡」、</w:t>
       </w:r>
       <w:bookmarkStart w:id="0" w:name="_GoBack"/>
       <w:bookmarkEnd w:id="0"/>
       <w:r>
         <w:rPr>
           <w:rFonts w:hint="eastAsia" w:ascii="TW-MOE-Std-Kai" w:hAnsi="TW-MOE-Std-Kai" w:eastAsia="TW-MOE-Std-Kai" w:cs="TW-MOE-Std-Kai"/>
-          <w:sz w:val="37"/>
-          <w:szCs w:val="37"/>
-          <w:lang w:val="en-US" w:eastAsia="zh-TW"/>
-        </w:rPr>
-        <w:t>、「人跡」、「人跡罕至」、「杳無人跡」、「混跡」、「浪跡」、「跡象」、「陳跡」、「有跡可循」等。而「蹟」則是指步行時所遺留之踏痕、前人所遺留之事物（多指建築、文物而言）、依循，同「跡」，如「蹟蹈（</w:t>
+          <w:sz w:val="36"/>
+          <w:szCs w:val="36"/>
+          <w:lang w:val="en-US" w:eastAsia="zh-TW"/>
+        </w:rPr>
+        <w:t>「蛛絲馬跡」、「車轍馬跡」、「車塵馬跡」、「蹤跡」、「形跡」、「行跡」、「劣跡」、「心跡」、「發跡」（亦作「發積」）、「軌跡」、「痕跡」、「血跡」、「字跡」、「筆跡」、「手跡」、「絕跡」、「滅跡」、「匿跡」、「銷聲匿跡」、「無跡可尋」、「泯然無跡」、「人跡」、「人跡罕至」、「杳無人跡」、「混跡」、「浪跡」、「跡象」、「陳跡」、「有跡可循」等。而「蹟」則是指步行時所遺留之踏痕、前人所遺留之事物（多指建築、文物而言）、依循，同「跡」，如「蹟蹈（</w:t>
       </w:r>
       <w:r>
         <w:rPr>
           <w:rFonts w:hint="eastAsia" w:ascii="GB Pinyinok-C" w:hAnsi="GB Pinyinok-C" w:eastAsia="GB Pinyinok-C" w:cs="GB Pinyinok-C"/>
-          <w:sz w:val="37"/>
-          <w:szCs w:val="37"/>
+          <w:sz w:val="36"/>
+          <w:szCs w:val="36"/>
           <w:lang w:val="en-US" w:eastAsia="zh-TW"/>
         </w:rPr>
         <w:t>jīdào</w:t>
@@ -174,8 +174,8 @@
       <w:r>
         <w:rPr>
           <w:rFonts w:hint="eastAsia" w:ascii="TW-MOE-Std-Kai" w:hAnsi="TW-MOE-Std-Kai" w:eastAsia="TW-MOE-Std-Kai" w:cs="TW-MOE-Std-Kai"/>
-          <w:sz w:val="37"/>
-          <w:szCs w:val="37"/>
+          <w:sz w:val="36"/>
+          <w:szCs w:val="36"/>
           <w:lang w:val="en-US" w:eastAsia="zh-TW"/>
         </w:rPr>
         <w:t>）」（踏過舊的足跡）、「事蹟」、「奇蹟」、「史蹟」、「遺蹟」、「聖蹟」、「名勝古蹟」、「詠懷古蹟」（詩名，唐杜甫所作）等。現代語境中區分「跡」和「蹟」，只要記住除「蹟蹈」、「事蹟」、「奇蹟」、「史蹟」、「遺蹟」、「聖蹟」、「名勝古蹟」、「詠懷古蹟」之意（多指前人所遺留之事物）外一律用「跡」即可。</w:t>
